--- a/TextFiles/3 раздел.docx
+++ b/TextFiles/3 раздел.docx
@@ -49,12 +49,10 @@
     <w:p>
       <w:pPr>
         <w:spacing w:after="0" w:line="360" w:lineRule="auto"/>
-        <w:ind w:firstLine="709"/>
         <w:jc w:val="both"/>
         <w:rPr>
           <w:rFonts w:ascii="Times New Roman" w:hAnsi="Times New Roman"/>
-          <w:b/>
-          <w:sz w:val="28"/>
+          <w:sz w:val="24"/>
           <w:szCs w:val="24"/>
           <w:lang w:val="ru-RU"/>
         </w:rPr>
@@ -75,7 +73,7 @@
         <w:rPr>
           <w:rFonts w:ascii="Times New Roman" w:hAnsi="Times New Roman"/>
           <w:b/>
-          <w:sz w:val="28"/>
+          <w:sz w:val="24"/>
           <w:szCs w:val="24"/>
           <w:lang w:val="ru-RU"/>
         </w:rPr>
@@ -193,33 +191,16 @@
           <w:szCs w:val="24"/>
           <w:lang w:val="ru-RU"/>
         </w:rPr>
-        <w:t>е приложение для настольного ПК;</w:t>
-      </w:r>
-    </w:p>
-    <w:p>
-      <w:pPr>
-        <w:pStyle w:val="aa"/>
-        <w:numPr>
-          <w:ilvl w:val="0"/>
-          <w:numId w:val="19"/>
-        </w:numPr>
-        <w:spacing w:after="0" w:line="360" w:lineRule="auto"/>
-        <w:jc w:val="both"/>
-        <w:rPr>
-          <w:rFonts w:ascii="Times New Roman" w:hAnsi="Times New Roman"/>
-          <w:sz w:val="24"/>
-          <w:szCs w:val="24"/>
-          <w:lang w:val="ru-RU"/>
-        </w:rPr>
-      </w:pPr>
-      <w:r>
-        <w:rPr>
-          <w:rFonts w:ascii="Times New Roman" w:hAnsi="Times New Roman"/>
-          <w:sz w:val="24"/>
-          <w:szCs w:val="24"/>
-          <w:lang w:val="ru-RU"/>
-        </w:rPr>
-        <w:t>тестирование.</w:t>
+        <w:t>е приложение для настольного ПК</w:t>
+      </w:r>
+      <w:r>
+        <w:rPr>
+          <w:rFonts w:ascii="Times New Roman" w:hAnsi="Times New Roman"/>
+          <w:sz w:val="24"/>
+          <w:szCs w:val="24"/>
+          <w:lang w:val="ru-RU"/>
+        </w:rPr>
+        <w:t>.</w:t>
       </w:r>
     </w:p>
     <w:p>
@@ -412,6 +393,168 @@
     <w:p>
       <w:pPr>
         <w:spacing w:after="0" w:line="360" w:lineRule="auto"/>
+        <w:ind w:left="709"/>
+        <w:jc w:val="both"/>
+        <w:rPr>
+          <w:rFonts w:ascii="Times New Roman" w:hAnsi="Times New Roman"/>
+          <w:sz w:val="24"/>
+          <w:szCs w:val="24"/>
+          <w:lang w:val="ru-RU"/>
+        </w:rPr>
+      </w:pPr>
+      <w:r>
+        <w:rPr>
+          <w:rFonts w:ascii="Times New Roman" w:hAnsi="Times New Roman"/>
+          <w:sz w:val="24"/>
+          <w:szCs w:val="24"/>
+          <w:lang w:val="ru-RU"/>
+        </w:rPr>
+        <w:t>Серверная часть должна предоставлять следующие возможности:</w:t>
+      </w:r>
+    </w:p>
+    <w:p>
+      <w:pPr>
+        <w:pStyle w:val="aa"/>
+        <w:numPr>
+          <w:ilvl w:val="0"/>
+          <w:numId w:val="29"/>
+        </w:numPr>
+        <w:spacing w:after="0" w:line="360" w:lineRule="auto"/>
+        <w:jc w:val="both"/>
+        <w:rPr>
+          <w:rFonts w:ascii="Times New Roman" w:hAnsi="Times New Roman"/>
+          <w:sz w:val="24"/>
+          <w:szCs w:val="24"/>
+          <w:lang w:val="ru-RU"/>
+        </w:rPr>
+      </w:pPr>
+      <w:r>
+        <w:rPr>
+          <w:rFonts w:ascii="Times New Roman" w:hAnsi="Times New Roman"/>
+          <w:sz w:val="24"/>
+          <w:szCs w:val="24"/>
+          <w:lang w:val="ru-RU"/>
+        </w:rPr>
+        <w:t xml:space="preserve">внешний пользовательский интерфейс на основе </w:t>
+      </w:r>
+      <w:proofErr w:type="spellStart"/>
+      <w:r>
+        <w:rPr>
+          <w:rFonts w:ascii="Times New Roman" w:hAnsi="Times New Roman"/>
+          <w:sz w:val="24"/>
+          <w:szCs w:val="24"/>
+        </w:rPr>
+        <w:t>RESTful</w:t>
+      </w:r>
+      <w:proofErr w:type="spellEnd"/>
+      <w:r>
+        <w:rPr>
+          <w:rFonts w:ascii="Times New Roman" w:hAnsi="Times New Roman"/>
+          <w:sz w:val="24"/>
+          <w:szCs w:val="24"/>
+          <w:lang w:val="ru-RU"/>
+        </w:rPr>
+        <w:t xml:space="preserve"> </w:t>
+      </w:r>
+      <w:r>
+        <w:rPr>
+          <w:rFonts w:ascii="Times New Roman" w:hAnsi="Times New Roman"/>
+          <w:sz w:val="24"/>
+          <w:szCs w:val="24"/>
+          <w:lang w:val="ru-RU"/>
+        </w:rPr>
+        <w:t>архитектуры;</w:t>
+      </w:r>
+    </w:p>
+    <w:p>
+      <w:pPr>
+        <w:pStyle w:val="aa"/>
+        <w:numPr>
+          <w:ilvl w:val="0"/>
+          <w:numId w:val="29"/>
+        </w:numPr>
+        <w:spacing w:after="0" w:line="360" w:lineRule="auto"/>
+        <w:jc w:val="both"/>
+        <w:rPr>
+          <w:rFonts w:ascii="Times New Roman" w:hAnsi="Times New Roman"/>
+          <w:sz w:val="24"/>
+          <w:szCs w:val="24"/>
+          <w:lang w:val="ru-RU"/>
+        </w:rPr>
+      </w:pPr>
+      <w:r>
+        <w:rPr>
+          <w:rFonts w:ascii="Times New Roman" w:hAnsi="Times New Roman"/>
+          <w:sz w:val="24"/>
+          <w:szCs w:val="24"/>
+          <w:lang w:val="ru-RU"/>
+        </w:rPr>
+        <w:t>интерфейсы для работы с базой данных;</w:t>
+      </w:r>
+    </w:p>
+    <w:p>
+      <w:pPr>
+        <w:pStyle w:val="aa"/>
+        <w:numPr>
+          <w:ilvl w:val="0"/>
+          <w:numId w:val="29"/>
+        </w:numPr>
+        <w:spacing w:after="0" w:line="360" w:lineRule="auto"/>
+        <w:jc w:val="both"/>
+        <w:rPr>
+          <w:rFonts w:ascii="Times New Roman" w:hAnsi="Times New Roman"/>
+          <w:sz w:val="24"/>
+          <w:szCs w:val="24"/>
+          <w:lang w:val="ru-RU"/>
+        </w:rPr>
+      </w:pPr>
+      <w:r>
+        <w:rPr>
+          <w:rFonts w:ascii="Times New Roman" w:hAnsi="Times New Roman"/>
+          <w:sz w:val="24"/>
+          <w:szCs w:val="24"/>
+          <w:lang w:val="ru-RU"/>
+        </w:rPr>
+        <w:t>системы аутентификации и авторизации;</w:t>
+      </w:r>
+    </w:p>
+    <w:p>
+      <w:pPr>
+        <w:pStyle w:val="aa"/>
+        <w:numPr>
+          <w:ilvl w:val="0"/>
+          <w:numId w:val="29"/>
+        </w:numPr>
+        <w:spacing w:after="0" w:line="360" w:lineRule="auto"/>
+        <w:jc w:val="both"/>
+        <w:rPr>
+          <w:rFonts w:ascii="Times New Roman" w:hAnsi="Times New Roman"/>
+          <w:sz w:val="24"/>
+          <w:szCs w:val="24"/>
+          <w:lang w:val="ru-RU"/>
+        </w:rPr>
+      </w:pPr>
+      <w:r>
+        <w:rPr>
+          <w:rFonts w:ascii="Times New Roman" w:hAnsi="Times New Roman"/>
+          <w:sz w:val="24"/>
+          <w:szCs w:val="24"/>
+        </w:rPr>
+        <w:t xml:space="preserve">CRUD </w:t>
+      </w:r>
+      <w:r>
+        <w:rPr>
+          <w:rFonts w:ascii="Times New Roman" w:hAnsi="Times New Roman"/>
+          <w:sz w:val="24"/>
+          <w:szCs w:val="24"/>
+          <w:lang w:val="ru-RU"/>
+        </w:rPr>
+        <w:t>для сущностей модели.</w:t>
+      </w:r>
+    </w:p>
+    <w:p>
+      <w:pPr>
+        <w:spacing w:after="0" w:line="360" w:lineRule="auto"/>
         <w:jc w:val="both"/>
         <w:rPr>
           <w:rFonts w:ascii="Times New Roman" w:hAnsi="Times New Roman"/>
@@ -450,6 +593,7 @@
           <w:b/>
           <w:sz w:val="24"/>
           <w:szCs w:val="24"/>
+          <w:lang w:val="ru-RU"/>
         </w:rPr>
         <w:t xml:space="preserve">.1.1 </w:t>
       </w:r>
@@ -474,6 +618,7 @@
           <w:b/>
           <w:sz w:val="24"/>
           <w:szCs w:val="24"/>
+          <w:lang w:val="ru-RU"/>
         </w:rPr>
       </w:pPr>
     </w:p>
@@ -1281,6 +1426,7 @@
                 <w:sz w:val="24"/>
                 <w:szCs w:val="24"/>
               </w:rPr>
+              <w:lastRenderedPageBreak/>
               <w:t>Professions</w:t>
             </w:r>
           </w:p>
@@ -1537,41 +1683,30 @@
                 <w:szCs w:val="24"/>
                 <w:lang w:val="ru-RU"/>
               </w:rPr>
-              <w:t xml:space="preserve">Таблица с персональными </w:t>
-            </w:r>
-            <w:r>
+              <w:t>Таблица с персональными настройками пользователя для приложения</w:t>
+            </w:r>
+          </w:p>
+        </w:tc>
+        <w:tc>
+          <w:tcPr>
+            <w:tcW w:w="1050" w:type="dxa"/>
+            <w:shd w:val="clear" w:color="auto" w:fill="auto"/>
+            <w:vAlign w:val="center"/>
+          </w:tcPr>
+          <w:p>
+            <w:pPr>
               <w:rPr>
                 <w:rFonts w:ascii="Times New Roman" w:hAnsi="Times New Roman"/>
                 <w:sz w:val="24"/>
                 <w:szCs w:val="24"/>
-                <w:lang w:val="ru-RU"/>
-              </w:rPr>
-              <w:lastRenderedPageBreak/>
-              <w:t>настройками пользователя для приложения</w:t>
-            </w:r>
-          </w:p>
-        </w:tc>
-        <w:tc>
-          <w:tcPr>
-            <w:tcW w:w="1050" w:type="dxa"/>
-            <w:shd w:val="clear" w:color="auto" w:fill="auto"/>
-            <w:vAlign w:val="center"/>
-          </w:tcPr>
-          <w:p>
-            <w:pPr>
+              </w:rPr>
+            </w:pPr>
+            <w:r>
               <w:rPr>
                 <w:rFonts w:ascii="Times New Roman" w:hAnsi="Times New Roman"/>
                 <w:sz w:val="24"/>
                 <w:szCs w:val="24"/>
               </w:rPr>
-            </w:pPr>
-            <w:r>
-              <w:rPr>
-                <w:rFonts w:ascii="Times New Roman" w:hAnsi="Times New Roman"/>
-                <w:sz w:val="24"/>
-                <w:szCs w:val="24"/>
-              </w:rPr>
-              <w:lastRenderedPageBreak/>
               <w:t>2</w:t>
             </w:r>
           </w:p>
@@ -1599,7 +1734,6 @@
                 <w:sz w:val="24"/>
                 <w:szCs w:val="24"/>
               </w:rPr>
-              <w:lastRenderedPageBreak/>
               <w:t>TrainingTimes</w:t>
             </w:r>
             <w:proofErr w:type="spellEnd"/>
@@ -3433,7 +3567,17 @@
                 <w:szCs w:val="24"/>
                 <w:lang w:val="ru-RU"/>
               </w:rPr>
-              <w:t>Максимальная длина</w:t>
+              <w:t xml:space="preserve">Максимальная </w:t>
+            </w:r>
+            <w:r>
+              <w:rPr>
+                <w:rFonts w:ascii="Times New Roman" w:eastAsia="Segoe UI" w:hAnsi="Times New Roman"/>
+                <w:sz w:val="24"/>
+                <w:szCs w:val="24"/>
+                <w:lang w:val="ru-RU"/>
+              </w:rPr>
+              <w:lastRenderedPageBreak/>
+              <w:t>длина</w:t>
             </w:r>
           </w:p>
         </w:tc>
@@ -3460,6 +3604,7 @@
                 <w:szCs w:val="24"/>
                 <w:lang w:val="ru-RU"/>
               </w:rPr>
+              <w:lastRenderedPageBreak/>
               <w:t xml:space="preserve">Может быть </w:t>
             </w:r>
             <w:r>
@@ -3496,6 +3641,7 @@
                 <w:sz w:val="24"/>
                 <w:szCs w:val="24"/>
               </w:rPr>
+              <w:lastRenderedPageBreak/>
               <w:t>Id</w:t>
             </w:r>
           </w:p>
@@ -3782,7 +3928,6 @@
           <w:sz w:val="20"/>
           <w:lang w:val="ru-RU" w:eastAsia="ru-RU"/>
         </w:rPr>
-        <w:lastRenderedPageBreak/>
         <w:drawing>
           <wp:inline distT="0" distB="0" distL="0" distR="0">
             <wp:extent cx="6120130" cy="2099347"/>
@@ -4961,7 +5106,17 @@
                 <w:szCs w:val="24"/>
                 <w:lang w:val="ru-RU"/>
               </w:rPr>
-              <w:t>Максимальная длина</w:t>
+              <w:t>Максим</w:t>
+            </w:r>
+            <w:r>
+              <w:rPr>
+                <w:rFonts w:ascii="Times New Roman" w:eastAsia="Segoe UI" w:hAnsi="Times New Roman"/>
+                <w:sz w:val="24"/>
+                <w:szCs w:val="24"/>
+                <w:lang w:val="ru-RU"/>
+              </w:rPr>
+              <w:lastRenderedPageBreak/>
+              <w:t>альная длина</w:t>
             </w:r>
           </w:p>
         </w:tc>
@@ -4988,7 +5143,18 @@
                 <w:szCs w:val="24"/>
                 <w:lang w:val="ru-RU"/>
               </w:rPr>
-              <w:t xml:space="preserve">Может быть </w:t>
+              <w:lastRenderedPageBreak/>
+              <w:t xml:space="preserve">Может </w:t>
+            </w:r>
+            <w:r>
+              <w:rPr>
+                <w:rFonts w:ascii="Times New Roman" w:eastAsia="Segoe UI" w:hAnsi="Times New Roman"/>
+                <w:sz w:val="24"/>
+                <w:szCs w:val="24"/>
+                <w:lang w:val="ru-RU"/>
+              </w:rPr>
+              <w:lastRenderedPageBreak/>
+              <w:t xml:space="preserve">быть </w:t>
             </w:r>
             <w:r>
               <w:rPr>
@@ -5024,6 +5190,7 @@
                 <w:sz w:val="24"/>
                 <w:szCs w:val="24"/>
               </w:rPr>
+              <w:lastRenderedPageBreak/>
               <w:t>Id</w:t>
             </w:r>
           </w:p>
@@ -5308,7 +5475,6 @@
                 <w:sz w:val="24"/>
                 <w:szCs w:val="24"/>
               </w:rPr>
-              <w:lastRenderedPageBreak/>
               <w:t>Description</w:t>
             </w:r>
           </w:p>
@@ -16020,6 +16186,7 @@
         <w:rPr>
           <w:rFonts w:ascii="Times New Roman" w:hAnsi="Times New Roman"/>
           <w:b/>
+          <w:lang w:val="ru-RU"/>
         </w:rPr>
         <w:t xml:space="preserve">.1.2 </w:t>
       </w:r>
@@ -16769,15 +16936,64 @@
         </w:rPr>
         <w:t xml:space="preserve">. </w:t>
       </w:r>
+      <w:r>
+        <w:rPr>
+          <w:rFonts w:ascii="Times New Roman" w:hAnsi="Times New Roman"/>
+          <w:sz w:val="24"/>
+          <w:szCs w:val="24"/>
+          <w:lang w:val="ru-RU"/>
+        </w:rPr>
+        <w:t xml:space="preserve">Здесь также хранятся </w:t>
+      </w:r>
       <w:proofErr w:type="spellStart"/>
+      <w:r>
+        <w:rPr>
+          <w:rFonts w:ascii="Times New Roman" w:hAnsi="Times New Roman"/>
+          <w:sz w:val="24"/>
+          <w:szCs w:val="24"/>
+          <w:lang w:val="ru-RU"/>
+        </w:rPr>
+        <w:t>репозитории</w:t>
+      </w:r>
+      <w:proofErr w:type="spellEnd"/>
+      <w:r>
+        <w:rPr>
+          <w:rFonts w:ascii="Times New Roman" w:hAnsi="Times New Roman"/>
+          <w:sz w:val="24"/>
+          <w:szCs w:val="24"/>
+          <w:lang w:val="ru-RU"/>
+        </w:rPr>
+        <w:t xml:space="preserve">, через </w:t>
+      </w:r>
       <w:proofErr w:type="gramStart"/>
       <w:r>
         <w:rPr>
           <w:rFonts w:ascii="Times New Roman" w:hAnsi="Times New Roman"/>
           <w:sz w:val="24"/>
           <w:szCs w:val="24"/>
-        </w:rPr>
-        <w:t>Здесь</w:t>
+          <w:lang w:val="ru-RU"/>
+        </w:rPr>
+        <w:t>которые</w:t>
+      </w:r>
+      <w:proofErr w:type="gramEnd"/>
+      <w:r>
+        <w:rPr>
+          <w:rFonts w:ascii="Times New Roman" w:hAnsi="Times New Roman"/>
+          <w:sz w:val="24"/>
+          <w:szCs w:val="24"/>
+          <w:lang w:val="ru-RU"/>
+        </w:rPr>
+        <w:t xml:space="preserve"> уровень </w:t>
+      </w:r>
+      <w:proofErr w:type="spellStart"/>
+      <w:r>
+        <w:rPr>
+          <w:rFonts w:ascii="Times New Roman" w:hAnsi="Times New Roman"/>
+          <w:sz w:val="24"/>
+          <w:szCs w:val="24"/>
+          <w:lang w:val="ru-RU"/>
+        </w:rPr>
+        <w:t>бизнес-логики</w:t>
       </w:r>
       <w:proofErr w:type="spellEnd"/>
       <w:r>
@@ -16785,136 +17001,10 @@
           <w:rFonts w:ascii="Times New Roman" w:hAnsi="Times New Roman"/>
           <w:sz w:val="24"/>
           <w:szCs w:val="24"/>
-        </w:rPr>
-        <w:t xml:space="preserve"> </w:t>
-      </w:r>
-      <w:proofErr w:type="spellStart"/>
-      <w:r>
-        <w:rPr>
-          <w:rFonts w:ascii="Times New Roman" w:hAnsi="Times New Roman"/>
-          <w:sz w:val="24"/>
-          <w:szCs w:val="24"/>
-        </w:rPr>
-        <w:t>также</w:t>
-      </w:r>
-      <w:proofErr w:type="spellEnd"/>
-      <w:r>
-        <w:rPr>
-          <w:rFonts w:ascii="Times New Roman" w:hAnsi="Times New Roman"/>
-          <w:sz w:val="24"/>
-          <w:szCs w:val="24"/>
-        </w:rPr>
-        <w:t xml:space="preserve"> </w:t>
-      </w:r>
-      <w:proofErr w:type="spellStart"/>
-      <w:r>
-        <w:rPr>
-          <w:rFonts w:ascii="Times New Roman" w:hAnsi="Times New Roman"/>
-          <w:sz w:val="24"/>
-          <w:szCs w:val="24"/>
-        </w:rPr>
-        <w:t>хранятся</w:t>
-      </w:r>
-      <w:proofErr w:type="spellEnd"/>
-      <w:r>
-        <w:rPr>
-          <w:rFonts w:ascii="Times New Roman" w:hAnsi="Times New Roman"/>
-          <w:sz w:val="24"/>
-          <w:szCs w:val="24"/>
-        </w:rPr>
-        <w:t xml:space="preserve"> </w:t>
-      </w:r>
-      <w:proofErr w:type="spellStart"/>
-      <w:r>
-        <w:rPr>
-          <w:rFonts w:ascii="Times New Roman" w:hAnsi="Times New Roman"/>
-          <w:sz w:val="24"/>
-          <w:szCs w:val="24"/>
-        </w:rPr>
-        <w:t>репозитории</w:t>
-      </w:r>
-      <w:proofErr w:type="spellEnd"/>
-      <w:r>
-        <w:rPr>
-          <w:rFonts w:ascii="Times New Roman" w:hAnsi="Times New Roman"/>
-          <w:sz w:val="24"/>
-          <w:szCs w:val="24"/>
-        </w:rPr>
-        <w:t xml:space="preserve">, через которые уровень </w:t>
-      </w:r>
-      <w:proofErr w:type="spellStart"/>
-      <w:r>
-        <w:rPr>
-          <w:rFonts w:ascii="Times New Roman" w:hAnsi="Times New Roman"/>
-          <w:sz w:val="24"/>
-          <w:szCs w:val="24"/>
-        </w:rPr>
-        <w:t>бизнес-логики</w:t>
-      </w:r>
-      <w:proofErr w:type="spellEnd"/>
-      <w:r>
-        <w:rPr>
-          <w:rFonts w:ascii="Times New Roman" w:hAnsi="Times New Roman"/>
-          <w:sz w:val="24"/>
-          <w:szCs w:val="24"/>
-        </w:rPr>
-        <w:t xml:space="preserve"> </w:t>
-      </w:r>
-      <w:proofErr w:type="spellStart"/>
-      <w:r>
-        <w:rPr>
-          <w:rFonts w:ascii="Times New Roman" w:hAnsi="Times New Roman"/>
-          <w:sz w:val="24"/>
-          <w:szCs w:val="24"/>
-        </w:rPr>
-        <w:t>взаимодействует</w:t>
-      </w:r>
-      <w:proofErr w:type="spellEnd"/>
-      <w:r>
-        <w:rPr>
-          <w:rFonts w:ascii="Times New Roman" w:hAnsi="Times New Roman"/>
-          <w:sz w:val="24"/>
-          <w:szCs w:val="24"/>
-        </w:rPr>
-        <w:t xml:space="preserve"> с </w:t>
-      </w:r>
-      <w:proofErr w:type="spellStart"/>
-      <w:r>
-        <w:rPr>
-          <w:rFonts w:ascii="Times New Roman" w:hAnsi="Times New Roman"/>
-          <w:sz w:val="24"/>
-          <w:szCs w:val="24"/>
-        </w:rPr>
-        <w:t>базой</w:t>
-      </w:r>
-      <w:proofErr w:type="spellEnd"/>
-      <w:r>
-        <w:rPr>
-          <w:rFonts w:ascii="Times New Roman" w:hAnsi="Times New Roman"/>
-          <w:sz w:val="24"/>
-          <w:szCs w:val="24"/>
-        </w:rPr>
-        <w:t xml:space="preserve"> </w:t>
-      </w:r>
-      <w:proofErr w:type="spellStart"/>
-      <w:r>
-        <w:rPr>
-          <w:rFonts w:ascii="Times New Roman" w:hAnsi="Times New Roman"/>
-          <w:sz w:val="24"/>
-          <w:szCs w:val="24"/>
-        </w:rPr>
-        <w:t>данных</w:t>
-      </w:r>
-      <w:proofErr w:type="spellEnd"/>
-      <w:r>
-        <w:rPr>
-          <w:rFonts w:ascii="Times New Roman" w:hAnsi="Times New Roman"/>
-          <w:sz w:val="24"/>
-          <w:szCs w:val="24"/>
-        </w:rPr>
-        <w:t>.</w:t>
-      </w:r>
-      <w:proofErr w:type="gramEnd"/>
+          <w:lang w:val="ru-RU"/>
+        </w:rPr>
+        <w:t xml:space="preserve"> взаимодействует с базой данных.</w:t>
+      </w:r>
     </w:p>
     <w:p>
       <w:pPr>
@@ -16967,6 +17057,7 @@
           <w:rFonts w:ascii="Times New Roman" w:hAnsi="Times New Roman"/>
           <w:sz w:val="24"/>
           <w:szCs w:val="24"/>
+          <w:lang w:val="ru-RU"/>
         </w:rPr>
       </w:pPr>
       <w:r>
@@ -17020,14 +17111,54 @@
           <w:lang w:val="ru-RU"/>
         </w:rPr>
       </w:pPr>
+      <w:r>
+        <w:rPr>
+          <w:rFonts w:ascii="Times New Roman" w:hAnsi="Times New Roman"/>
+          <w:sz w:val="24"/>
+          <w:szCs w:val="24"/>
+          <w:lang w:val="ru-RU"/>
+        </w:rPr>
+        <w:t xml:space="preserve">Паттерн «Единица работы» позволяет упростить работу </w:t>
+      </w:r>
       <w:proofErr w:type="gramStart"/>
       <w:r>
         <w:rPr>
           <w:rFonts w:ascii="Times New Roman" w:hAnsi="Times New Roman"/>
           <w:sz w:val="24"/>
           <w:szCs w:val="24"/>
-        </w:rPr>
-        <w:t xml:space="preserve">Паттерн «Единица работы» позволяет упростить работу с различными </w:t>
+          <w:lang w:val="ru-RU"/>
+        </w:rPr>
+        <w:t>с</w:t>
+      </w:r>
+      <w:proofErr w:type="gramEnd"/>
+      <w:r>
+        <w:rPr>
+          <w:rFonts w:ascii="Times New Roman" w:hAnsi="Times New Roman"/>
+          <w:sz w:val="24"/>
+          <w:szCs w:val="24"/>
+          <w:lang w:val="ru-RU"/>
+        </w:rPr>
+        <w:t xml:space="preserve"> </w:t>
+      </w:r>
+      <w:proofErr w:type="gramStart"/>
+      <w:r>
+        <w:rPr>
+          <w:rFonts w:ascii="Times New Roman" w:hAnsi="Times New Roman"/>
+          <w:sz w:val="24"/>
+          <w:szCs w:val="24"/>
+          <w:lang w:val="ru-RU"/>
+        </w:rPr>
+        <w:t>различными</w:t>
+      </w:r>
+      <w:proofErr w:type="gramEnd"/>
+      <w:r>
+        <w:rPr>
+          <w:rFonts w:ascii="Times New Roman" w:hAnsi="Times New Roman"/>
+          <w:sz w:val="24"/>
+          <w:szCs w:val="24"/>
+          <w:lang w:val="ru-RU"/>
+        </w:rPr>
+        <w:t xml:space="preserve"> </w:t>
       </w:r>
       <w:proofErr w:type="spellStart"/>
       <w:r>
@@ -17035,6 +17166,7 @@
           <w:rFonts w:ascii="Times New Roman" w:hAnsi="Times New Roman"/>
           <w:sz w:val="24"/>
           <w:szCs w:val="24"/>
+          <w:lang w:val="ru-RU"/>
         </w:rPr>
         <w:t>репозиториями</w:t>
       </w:r>
@@ -17044,6 +17176,7 @@
           <w:rFonts w:ascii="Times New Roman" w:hAnsi="Times New Roman"/>
           <w:sz w:val="24"/>
           <w:szCs w:val="24"/>
+          <w:lang w:val="ru-RU"/>
         </w:rPr>
         <w:t xml:space="preserve"> и дает уверенность, что все </w:t>
       </w:r>
@@ -17053,6 +17186,7 @@
           <w:rFonts w:ascii="Times New Roman" w:hAnsi="Times New Roman"/>
           <w:sz w:val="24"/>
           <w:szCs w:val="24"/>
+          <w:lang w:val="ru-RU"/>
         </w:rPr>
         <w:t>репозитории</w:t>
       </w:r>
@@ -17062,82 +17196,10 @@
           <w:rFonts w:ascii="Times New Roman" w:hAnsi="Times New Roman"/>
           <w:sz w:val="24"/>
           <w:szCs w:val="24"/>
-        </w:rPr>
-        <w:t xml:space="preserve"> будут использовать один и </w:t>
-      </w:r>
-      <w:proofErr w:type="spellStart"/>
-      <w:r>
-        <w:rPr>
-          <w:rFonts w:ascii="Times New Roman" w:hAnsi="Times New Roman"/>
-          <w:sz w:val="24"/>
-          <w:szCs w:val="24"/>
-        </w:rPr>
-        <w:t>тот</w:t>
-      </w:r>
-      <w:proofErr w:type="spellEnd"/>
-      <w:r>
-        <w:rPr>
-          <w:rFonts w:ascii="Times New Roman" w:hAnsi="Times New Roman"/>
-          <w:sz w:val="24"/>
-          <w:szCs w:val="24"/>
-        </w:rPr>
-        <w:t xml:space="preserve"> </w:t>
-      </w:r>
-      <w:proofErr w:type="spellStart"/>
-      <w:r>
-        <w:rPr>
-          <w:rFonts w:ascii="Times New Roman" w:hAnsi="Times New Roman"/>
-          <w:sz w:val="24"/>
-          <w:szCs w:val="24"/>
-        </w:rPr>
-        <w:t>же</w:t>
-      </w:r>
-      <w:proofErr w:type="spellEnd"/>
-      <w:r>
-        <w:rPr>
-          <w:rFonts w:ascii="Times New Roman" w:hAnsi="Times New Roman"/>
-          <w:sz w:val="24"/>
-          <w:szCs w:val="24"/>
-        </w:rPr>
-        <w:t xml:space="preserve"> </w:t>
-      </w:r>
-      <w:proofErr w:type="spellStart"/>
-      <w:r>
-        <w:rPr>
-          <w:rFonts w:ascii="Times New Roman" w:hAnsi="Times New Roman"/>
-          <w:sz w:val="24"/>
-          <w:szCs w:val="24"/>
-        </w:rPr>
-        <w:t>контекст</w:t>
-      </w:r>
-      <w:proofErr w:type="spellEnd"/>
-      <w:r>
-        <w:rPr>
-          <w:rFonts w:ascii="Times New Roman" w:hAnsi="Times New Roman"/>
-          <w:sz w:val="24"/>
-          <w:szCs w:val="24"/>
-        </w:rPr>
-        <w:t xml:space="preserve"> </w:t>
-      </w:r>
-      <w:proofErr w:type="spellStart"/>
-      <w:r>
-        <w:rPr>
-          <w:rFonts w:ascii="Times New Roman" w:hAnsi="Times New Roman"/>
-          <w:sz w:val="24"/>
-          <w:szCs w:val="24"/>
-        </w:rPr>
-        <w:t>данных</w:t>
-      </w:r>
-      <w:proofErr w:type="spellEnd"/>
-      <w:r>
-        <w:rPr>
-          <w:rFonts w:ascii="Times New Roman" w:hAnsi="Times New Roman"/>
-          <w:sz w:val="24"/>
-          <w:szCs w:val="24"/>
-        </w:rPr>
-        <w:t>.</w:t>
-      </w:r>
-      <w:proofErr w:type="gramEnd"/>
+          <w:lang w:val="ru-RU"/>
+        </w:rPr>
+        <w:t xml:space="preserve"> будут использовать один и тот же контекст данных.</w:t>
+      </w:r>
     </w:p>
     <w:p>
       <w:pPr>
@@ -17148,6 +17210,7 @@
           <w:rFonts w:ascii="Times New Roman" w:hAnsi="Times New Roman"/>
           <w:sz w:val="24"/>
           <w:szCs w:val="24"/>
+          <w:lang w:val="ru-RU"/>
         </w:rPr>
       </w:pPr>
       <w:proofErr w:type="gramStart"/>
@@ -17268,6 +17331,7 @@
           <w:rFonts w:ascii="Times New Roman" w:hAnsi="Times New Roman"/>
           <w:sz w:val="24"/>
           <w:szCs w:val="24"/>
+          <w:lang w:val="ru-RU"/>
         </w:rPr>
       </w:pPr>
       <w:proofErr w:type="gramStart"/>
@@ -17277,7 +17341,33 @@
           <w:sz w:val="24"/>
           <w:szCs w:val="24"/>
         </w:rPr>
-        <w:t xml:space="preserve">Web API представляет собой </w:t>
+        <w:t>Web</w:t>
+      </w:r>
+      <w:r>
+        <w:rPr>
+          <w:rFonts w:ascii="Times New Roman" w:hAnsi="Times New Roman"/>
+          <w:sz w:val="24"/>
+          <w:szCs w:val="24"/>
+          <w:lang w:val="ru-RU"/>
+        </w:rPr>
+        <w:t xml:space="preserve"> </w:t>
+      </w:r>
+      <w:r>
+        <w:rPr>
+          <w:rFonts w:ascii="Times New Roman" w:hAnsi="Times New Roman"/>
+          <w:sz w:val="24"/>
+          <w:szCs w:val="24"/>
+        </w:rPr>
+        <w:t>API</w:t>
+      </w:r>
+      <w:r>
+        <w:rPr>
+          <w:rFonts w:ascii="Times New Roman" w:hAnsi="Times New Roman"/>
+          <w:sz w:val="24"/>
+          <w:szCs w:val="24"/>
+          <w:lang w:val="ru-RU"/>
+        </w:rPr>
+        <w:t xml:space="preserve"> представляет собой </w:t>
       </w:r>
       <w:proofErr w:type="spellStart"/>
       <w:r>
@@ -17285,6 +17375,7 @@
           <w:rFonts w:ascii="Times New Roman" w:hAnsi="Times New Roman"/>
           <w:sz w:val="24"/>
           <w:szCs w:val="24"/>
+          <w:lang w:val="ru-RU"/>
         </w:rPr>
         <w:t>веб-службу</w:t>
       </w:r>
@@ -17294,6 +17385,7 @@
           <w:rFonts w:ascii="Times New Roman" w:hAnsi="Times New Roman"/>
           <w:sz w:val="24"/>
           <w:szCs w:val="24"/>
+          <w:lang w:val="ru-RU"/>
         </w:rPr>
         <w:t>, которая может взаимодействовать с различными приложениями.</w:t>
       </w:r>
@@ -17303,6 +17395,7 @@
           <w:rFonts w:ascii="Times New Roman" w:hAnsi="Times New Roman"/>
           <w:sz w:val="24"/>
           <w:szCs w:val="24"/>
+          <w:lang w:val="ru-RU"/>
         </w:rPr>
         <w:t xml:space="preserve"> При этом приложение может быть </w:t>
       </w:r>
@@ -17312,6 +17405,7 @@
           <w:rFonts w:ascii="Times New Roman" w:hAnsi="Times New Roman"/>
           <w:sz w:val="24"/>
           <w:szCs w:val="24"/>
+          <w:lang w:val="ru-RU"/>
         </w:rPr>
         <w:t>веб-приложением</w:t>
       </w:r>
@@ -17321,8 +17415,43 @@
           <w:rFonts w:ascii="Times New Roman" w:hAnsi="Times New Roman"/>
           <w:sz w:val="24"/>
           <w:szCs w:val="24"/>
-        </w:rPr>
-        <w:t xml:space="preserve"> ASP.NET, либо может быть мобильным или обычным </w:t>
+          <w:lang w:val="ru-RU"/>
+        </w:rPr>
+        <w:t xml:space="preserve"> </w:t>
+      </w:r>
+      <w:r>
+        <w:rPr>
+          <w:rFonts w:ascii="Times New Roman" w:hAnsi="Times New Roman"/>
+          <w:sz w:val="24"/>
+          <w:szCs w:val="24"/>
+        </w:rPr>
+        <w:t>ASP</w:t>
+      </w:r>
+      <w:r>
+        <w:rPr>
+          <w:rFonts w:ascii="Times New Roman" w:hAnsi="Times New Roman"/>
+          <w:sz w:val="24"/>
+          <w:szCs w:val="24"/>
+          <w:lang w:val="ru-RU"/>
+        </w:rPr>
+        <w:t>.</w:t>
+      </w:r>
+      <w:r>
+        <w:rPr>
+          <w:rFonts w:ascii="Times New Roman" w:hAnsi="Times New Roman"/>
+          <w:sz w:val="24"/>
+          <w:szCs w:val="24"/>
+        </w:rPr>
+        <w:t>NET</w:t>
+      </w:r>
+      <w:r>
+        <w:rPr>
+          <w:rFonts w:ascii="Times New Roman" w:hAnsi="Times New Roman"/>
+          <w:sz w:val="24"/>
+          <w:szCs w:val="24"/>
+          <w:lang w:val="ru-RU"/>
+        </w:rPr>
+        <w:t xml:space="preserve">, либо может быть мобильным или обычным </w:t>
       </w:r>
       <w:proofErr w:type="spellStart"/>
       <w:r>
@@ -17330,6 +17459,7 @@
           <w:rFonts w:ascii="Times New Roman" w:hAnsi="Times New Roman"/>
           <w:sz w:val="24"/>
           <w:szCs w:val="24"/>
+          <w:lang w:val="ru-RU"/>
         </w:rPr>
         <w:t>десктопным</w:t>
       </w:r>
@@ -17339,6 +17469,7 @@
           <w:rFonts w:ascii="Times New Roman" w:hAnsi="Times New Roman"/>
           <w:sz w:val="24"/>
           <w:szCs w:val="24"/>
+          <w:lang w:val="ru-RU"/>
         </w:rPr>
         <w:t xml:space="preserve"> приложением.</w:t>
       </w:r>
@@ -17352,15 +17483,51 @@
           <w:rFonts w:ascii="Times New Roman" w:hAnsi="Times New Roman"/>
           <w:sz w:val="24"/>
           <w:szCs w:val="24"/>
-        </w:rPr>
-      </w:pPr>
-      <w:r>
-        <w:rPr>
-          <w:rFonts w:ascii="Times New Roman" w:hAnsi="Times New Roman"/>
-          <w:sz w:val="24"/>
-          <w:szCs w:val="24"/>
-        </w:rPr>
-        <w:t xml:space="preserve">Также надо отметить, что платформа Web API 2 не является частью </w:t>
+          <w:lang w:val="ru-RU"/>
+        </w:rPr>
+      </w:pPr>
+      <w:r>
+        <w:rPr>
+          <w:rFonts w:ascii="Times New Roman" w:hAnsi="Times New Roman"/>
+          <w:sz w:val="24"/>
+          <w:szCs w:val="24"/>
+          <w:lang w:val="ru-RU"/>
+        </w:rPr>
+        <w:t xml:space="preserve">Также надо отметить, что платформа </w:t>
+      </w:r>
+      <w:r>
+        <w:rPr>
+          <w:rFonts w:ascii="Times New Roman" w:hAnsi="Times New Roman"/>
+          <w:sz w:val="24"/>
+          <w:szCs w:val="24"/>
+        </w:rPr>
+        <w:t>Web</w:t>
+      </w:r>
+      <w:r>
+        <w:rPr>
+          <w:rFonts w:ascii="Times New Roman" w:hAnsi="Times New Roman"/>
+          <w:sz w:val="24"/>
+          <w:szCs w:val="24"/>
+          <w:lang w:val="ru-RU"/>
+        </w:rPr>
+        <w:t xml:space="preserve"> </w:t>
+      </w:r>
+      <w:r>
+        <w:rPr>
+          <w:rFonts w:ascii="Times New Roman" w:hAnsi="Times New Roman"/>
+          <w:sz w:val="24"/>
+          <w:szCs w:val="24"/>
+        </w:rPr>
+        <w:t>API</w:t>
+      </w:r>
+      <w:r>
+        <w:rPr>
+          <w:rFonts w:ascii="Times New Roman" w:hAnsi="Times New Roman"/>
+          <w:sz w:val="24"/>
+          <w:szCs w:val="24"/>
+          <w:lang w:val="ru-RU"/>
+        </w:rPr>
+        <w:t xml:space="preserve"> 2 не является частью </w:t>
       </w:r>
       <w:proofErr w:type="spellStart"/>
       <w:r>
@@ -17368,6 +17535,7 @@
           <w:rFonts w:ascii="Times New Roman" w:hAnsi="Times New Roman"/>
           <w:sz w:val="24"/>
           <w:szCs w:val="24"/>
+          <w:lang w:val="ru-RU"/>
         </w:rPr>
         <w:t>фреймворка</w:t>
       </w:r>
@@ -17377,55 +17545,231 @@
           <w:rFonts w:ascii="Times New Roman" w:hAnsi="Times New Roman"/>
           <w:sz w:val="24"/>
           <w:szCs w:val="24"/>
-        </w:rPr>
-        <w:t xml:space="preserve"> ASP.NET MVC и может быть задействована как в связке с MVC, так и в соединении с Web Forms. Поэтому в Web API имеется своя система версий. Так, первая версия появилась с .net 4.5. </w:t>
-      </w:r>
-      <w:proofErr w:type="gramStart"/>
-      <w:r>
-        <w:rPr>
-          <w:rFonts w:ascii="Times New Roman" w:hAnsi="Times New Roman"/>
-          <w:sz w:val="24"/>
-          <w:szCs w:val="24"/>
-        </w:rPr>
-        <w:t xml:space="preserve">А </w:t>
-      </w:r>
-      <w:proofErr w:type="spellStart"/>
-      <w:r>
-        <w:rPr>
-          <w:rFonts w:ascii="Times New Roman" w:hAnsi="Times New Roman"/>
-          <w:sz w:val="24"/>
-          <w:szCs w:val="24"/>
-        </w:rPr>
-        <w:t>вместе</w:t>
-      </w:r>
-      <w:proofErr w:type="spellEnd"/>
-      <w:r>
-        <w:rPr>
-          <w:rFonts w:ascii="Times New Roman" w:hAnsi="Times New Roman"/>
-          <w:sz w:val="24"/>
-          <w:szCs w:val="24"/>
-        </w:rPr>
-        <w:t xml:space="preserve"> с .NET 4.5.1 и MVC 5 </w:t>
-      </w:r>
-      <w:proofErr w:type="spellStart"/>
-      <w:r>
-        <w:rPr>
-          <w:rFonts w:ascii="Times New Roman" w:hAnsi="Times New Roman"/>
-          <w:sz w:val="24"/>
-          <w:szCs w:val="24"/>
-        </w:rPr>
-        <w:t>вышла</w:t>
-      </w:r>
-      <w:proofErr w:type="spellEnd"/>
-      <w:r>
-        <w:rPr>
-          <w:rFonts w:ascii="Times New Roman" w:hAnsi="Times New Roman"/>
-          <w:sz w:val="24"/>
-          <w:szCs w:val="24"/>
-        </w:rPr>
-        <w:t xml:space="preserve"> Web API 2.0.</w:t>
-      </w:r>
-      <w:proofErr w:type="gramEnd"/>
+          <w:lang w:val="ru-RU"/>
+        </w:rPr>
+        <w:t xml:space="preserve"> </w:t>
+      </w:r>
+      <w:r>
+        <w:rPr>
+          <w:rFonts w:ascii="Times New Roman" w:hAnsi="Times New Roman"/>
+          <w:sz w:val="24"/>
+          <w:szCs w:val="24"/>
+        </w:rPr>
+        <w:t>ASP</w:t>
+      </w:r>
+      <w:r>
+        <w:rPr>
+          <w:rFonts w:ascii="Times New Roman" w:hAnsi="Times New Roman"/>
+          <w:sz w:val="24"/>
+          <w:szCs w:val="24"/>
+          <w:lang w:val="ru-RU"/>
+        </w:rPr>
+        <w:t>.</w:t>
+      </w:r>
+      <w:r>
+        <w:rPr>
+          <w:rFonts w:ascii="Times New Roman" w:hAnsi="Times New Roman"/>
+          <w:sz w:val="24"/>
+          <w:szCs w:val="24"/>
+        </w:rPr>
+        <w:t>NET</w:t>
+      </w:r>
+      <w:r>
+        <w:rPr>
+          <w:rFonts w:ascii="Times New Roman" w:hAnsi="Times New Roman"/>
+          <w:sz w:val="24"/>
+          <w:szCs w:val="24"/>
+          <w:lang w:val="ru-RU"/>
+        </w:rPr>
+        <w:t xml:space="preserve"> </w:t>
+      </w:r>
+      <w:r>
+        <w:rPr>
+          <w:rFonts w:ascii="Times New Roman" w:hAnsi="Times New Roman"/>
+          <w:sz w:val="24"/>
+          <w:szCs w:val="24"/>
+        </w:rPr>
+        <w:t>MVC</w:t>
+      </w:r>
+      <w:r>
+        <w:rPr>
+          <w:rFonts w:ascii="Times New Roman" w:hAnsi="Times New Roman"/>
+          <w:sz w:val="24"/>
+          <w:szCs w:val="24"/>
+          <w:lang w:val="ru-RU"/>
+        </w:rPr>
+        <w:t xml:space="preserve"> и может быть задействована как в связке с </w:t>
+      </w:r>
+      <w:r>
+        <w:rPr>
+          <w:rFonts w:ascii="Times New Roman" w:hAnsi="Times New Roman"/>
+          <w:sz w:val="24"/>
+          <w:szCs w:val="24"/>
+        </w:rPr>
+        <w:t>MVC</w:t>
+      </w:r>
+      <w:r>
+        <w:rPr>
+          <w:rFonts w:ascii="Times New Roman" w:hAnsi="Times New Roman"/>
+          <w:sz w:val="24"/>
+          <w:szCs w:val="24"/>
+          <w:lang w:val="ru-RU"/>
+        </w:rPr>
+        <w:t xml:space="preserve">, так и в соединении с </w:t>
+      </w:r>
+      <w:r>
+        <w:rPr>
+          <w:rFonts w:ascii="Times New Roman" w:hAnsi="Times New Roman"/>
+          <w:sz w:val="24"/>
+          <w:szCs w:val="24"/>
+        </w:rPr>
+        <w:t>Web</w:t>
+      </w:r>
+      <w:r>
+        <w:rPr>
+          <w:rFonts w:ascii="Times New Roman" w:hAnsi="Times New Roman"/>
+          <w:sz w:val="24"/>
+          <w:szCs w:val="24"/>
+          <w:lang w:val="ru-RU"/>
+        </w:rPr>
+        <w:t xml:space="preserve"> </w:t>
+      </w:r>
+      <w:r>
+        <w:rPr>
+          <w:rFonts w:ascii="Times New Roman" w:hAnsi="Times New Roman"/>
+          <w:sz w:val="24"/>
+          <w:szCs w:val="24"/>
+        </w:rPr>
+        <w:t>Forms</w:t>
+      </w:r>
+      <w:r>
+        <w:rPr>
+          <w:rFonts w:ascii="Times New Roman" w:hAnsi="Times New Roman"/>
+          <w:sz w:val="24"/>
+          <w:szCs w:val="24"/>
+          <w:lang w:val="ru-RU"/>
+        </w:rPr>
+        <w:t xml:space="preserve">. Поэтому в </w:t>
+      </w:r>
+      <w:r>
+        <w:rPr>
+          <w:rFonts w:ascii="Times New Roman" w:hAnsi="Times New Roman"/>
+          <w:sz w:val="24"/>
+          <w:szCs w:val="24"/>
+        </w:rPr>
+        <w:t>Web</w:t>
+      </w:r>
+      <w:r>
+        <w:rPr>
+          <w:rFonts w:ascii="Times New Roman" w:hAnsi="Times New Roman"/>
+          <w:sz w:val="24"/>
+          <w:szCs w:val="24"/>
+          <w:lang w:val="ru-RU"/>
+        </w:rPr>
+        <w:t xml:space="preserve"> </w:t>
+      </w:r>
+      <w:r>
+        <w:rPr>
+          <w:rFonts w:ascii="Times New Roman" w:hAnsi="Times New Roman"/>
+          <w:sz w:val="24"/>
+          <w:szCs w:val="24"/>
+        </w:rPr>
+        <w:t>API</w:t>
+      </w:r>
+      <w:r>
+        <w:rPr>
+          <w:rFonts w:ascii="Times New Roman" w:hAnsi="Times New Roman"/>
+          <w:sz w:val="24"/>
+          <w:szCs w:val="24"/>
+          <w:lang w:val="ru-RU"/>
+        </w:rPr>
+        <w:t xml:space="preserve"> имеется своя система версий. Так, первая версия появилась с .</w:t>
+      </w:r>
+      <w:r>
+        <w:rPr>
+          <w:rFonts w:ascii="Times New Roman" w:hAnsi="Times New Roman"/>
+          <w:sz w:val="24"/>
+          <w:szCs w:val="24"/>
+        </w:rPr>
+        <w:t>net</w:t>
+      </w:r>
+      <w:r>
+        <w:rPr>
+          <w:rFonts w:ascii="Times New Roman" w:hAnsi="Times New Roman"/>
+          <w:sz w:val="24"/>
+          <w:szCs w:val="24"/>
+          <w:lang w:val="ru-RU"/>
+        </w:rPr>
+        <w:t xml:space="preserve"> 4.5. А вместе с .</w:t>
+      </w:r>
+      <w:r>
+        <w:rPr>
+          <w:rFonts w:ascii="Times New Roman" w:hAnsi="Times New Roman"/>
+          <w:sz w:val="24"/>
+          <w:szCs w:val="24"/>
+        </w:rPr>
+        <w:t>NET</w:t>
+      </w:r>
+      <w:r>
+        <w:rPr>
+          <w:rFonts w:ascii="Times New Roman" w:hAnsi="Times New Roman"/>
+          <w:sz w:val="24"/>
+          <w:szCs w:val="24"/>
+          <w:lang w:val="ru-RU"/>
+        </w:rPr>
+        <w:t xml:space="preserve"> 4.5.1 и </w:t>
+      </w:r>
+      <w:r>
+        <w:rPr>
+          <w:rFonts w:ascii="Times New Roman" w:hAnsi="Times New Roman"/>
+          <w:sz w:val="24"/>
+          <w:szCs w:val="24"/>
+        </w:rPr>
+        <w:t>MVC</w:t>
+      </w:r>
+      <w:r>
+        <w:rPr>
+          <w:rFonts w:ascii="Times New Roman" w:hAnsi="Times New Roman"/>
+          <w:sz w:val="24"/>
+          <w:szCs w:val="24"/>
+          <w:lang w:val="ru-RU"/>
+        </w:rPr>
+        <w:t xml:space="preserve"> 5 вышла </w:t>
+      </w:r>
+      <w:r>
+        <w:rPr>
+          <w:rFonts w:ascii="Times New Roman" w:hAnsi="Times New Roman"/>
+          <w:sz w:val="24"/>
+          <w:szCs w:val="24"/>
+        </w:rPr>
+        <w:t>Web</w:t>
+      </w:r>
+      <w:r>
+        <w:rPr>
+          <w:rFonts w:ascii="Times New Roman" w:hAnsi="Times New Roman"/>
+          <w:sz w:val="24"/>
+          <w:szCs w:val="24"/>
+          <w:lang w:val="ru-RU"/>
+        </w:rPr>
+        <w:t xml:space="preserve"> </w:t>
+      </w:r>
+      <w:r>
+        <w:rPr>
+          <w:rFonts w:ascii="Times New Roman" w:hAnsi="Times New Roman"/>
+          <w:sz w:val="24"/>
+          <w:szCs w:val="24"/>
+        </w:rPr>
+        <w:t>API</w:t>
+      </w:r>
+      <w:r>
+        <w:rPr>
+          <w:rFonts w:ascii="Times New Roman" w:hAnsi="Times New Roman"/>
+          <w:sz w:val="24"/>
+          <w:szCs w:val="24"/>
+          <w:lang w:val="ru-RU"/>
+        </w:rPr>
+        <w:t xml:space="preserve"> 2.0.</w:t>
+      </w:r>
     </w:p>
     <w:p>
       <w:pPr>
@@ -17436,6 +17780,7 @@
           <w:rFonts w:ascii="Times New Roman" w:hAnsi="Times New Roman"/>
           <w:sz w:val="24"/>
           <w:szCs w:val="24"/>
+          <w:lang w:val="ru-RU"/>
         </w:rPr>
       </w:pPr>
       <w:r>
@@ -17493,27 +17838,142 @@
           <w:rFonts w:ascii="Times New Roman" w:hAnsi="Times New Roman"/>
           <w:sz w:val="24"/>
           <w:szCs w:val="24"/>
-        </w:rPr>
-      </w:pPr>
+          <w:lang w:val="ru-RU"/>
+        </w:rPr>
+      </w:pPr>
+      <w:proofErr w:type="gramStart"/>
+      <w:r>
+        <w:rPr>
+          <w:rFonts w:ascii="Times New Roman" w:hAnsi="Times New Roman"/>
+          <w:sz w:val="24"/>
+          <w:szCs w:val="24"/>
+        </w:rPr>
+        <w:t>Entity</w:t>
+      </w:r>
+      <w:r>
+        <w:rPr>
+          <w:rFonts w:ascii="Times New Roman" w:hAnsi="Times New Roman"/>
+          <w:sz w:val="24"/>
+          <w:szCs w:val="24"/>
+          <w:lang w:val="ru-RU"/>
+        </w:rPr>
+        <w:t xml:space="preserve"> </w:t>
+      </w:r>
+      <w:r>
+        <w:rPr>
+          <w:rFonts w:ascii="Times New Roman" w:hAnsi="Times New Roman"/>
+          <w:sz w:val="24"/>
+          <w:szCs w:val="24"/>
+        </w:rPr>
+        <w:t>Framework </w:t>
+      </w:r>
+      <w:r>
+        <w:rPr>
+          <w:rFonts w:ascii="Times New Roman" w:hAnsi="Times New Roman"/>
+          <w:sz w:val="24"/>
+          <w:szCs w:val="24"/>
+          <w:lang w:val="ru-RU"/>
+        </w:rPr>
+        <w:t xml:space="preserve">представляет специальную объектно-ориентированную технологию на базе </w:t>
+      </w:r>
       <w:proofErr w:type="spellStart"/>
       <w:r>
         <w:rPr>
           <w:rFonts w:ascii="Times New Roman" w:hAnsi="Times New Roman"/>
           <w:sz w:val="24"/>
           <w:szCs w:val="24"/>
+          <w:lang w:val="ru-RU"/>
+        </w:rPr>
+        <w:t>фреймворка</w:t>
+      </w:r>
+      <w:proofErr w:type="spellEnd"/>
+      <w:r>
+        <w:rPr>
+          <w:rFonts w:ascii="Times New Roman" w:hAnsi="Times New Roman"/>
+          <w:sz w:val="24"/>
+          <w:szCs w:val="24"/>
+          <w:lang w:val="ru-RU"/>
+        </w:rPr>
+        <w:t xml:space="preserve"> .</w:t>
+      </w:r>
+      <w:r>
+        <w:rPr>
+          <w:rFonts w:ascii="Times New Roman" w:hAnsi="Times New Roman"/>
+          <w:sz w:val="24"/>
+          <w:szCs w:val="24"/>
+        </w:rPr>
+        <w:t>NET</w:t>
+      </w:r>
+      <w:r>
+        <w:rPr>
+          <w:rFonts w:ascii="Times New Roman" w:hAnsi="Times New Roman"/>
+          <w:sz w:val="24"/>
+          <w:szCs w:val="24"/>
+          <w:lang w:val="ru-RU"/>
+        </w:rPr>
+        <w:t xml:space="preserve"> для работы с данными.</w:t>
+      </w:r>
+      <w:proofErr w:type="gramEnd"/>
+      <w:r>
+        <w:rPr>
+          <w:rFonts w:ascii="Times New Roman" w:hAnsi="Times New Roman"/>
+          <w:sz w:val="24"/>
+          <w:szCs w:val="24"/>
+          <w:lang w:val="ru-RU"/>
+        </w:rPr>
+        <w:t xml:space="preserve"> Если традиционные средства </w:t>
+      </w:r>
+      <w:r>
+        <w:rPr>
+          <w:rFonts w:ascii="Times New Roman" w:hAnsi="Times New Roman"/>
+          <w:sz w:val="24"/>
+          <w:szCs w:val="24"/>
+        </w:rPr>
+        <w:t>ADO</w:t>
+      </w:r>
+      <w:r>
+        <w:rPr>
+          <w:rFonts w:ascii="Times New Roman" w:hAnsi="Times New Roman"/>
+          <w:sz w:val="24"/>
+          <w:szCs w:val="24"/>
+          <w:lang w:val="ru-RU"/>
+        </w:rPr>
+        <w:t>.</w:t>
+      </w:r>
+      <w:r>
+        <w:rPr>
+          <w:rFonts w:ascii="Times New Roman" w:hAnsi="Times New Roman"/>
+          <w:sz w:val="24"/>
+          <w:szCs w:val="24"/>
+        </w:rPr>
+        <w:t>NET</w:t>
+      </w:r>
+      <w:r>
+        <w:rPr>
+          <w:rFonts w:ascii="Times New Roman" w:hAnsi="Times New Roman"/>
+          <w:sz w:val="24"/>
+          <w:szCs w:val="24"/>
+          <w:lang w:val="ru-RU"/>
+        </w:rPr>
+        <w:t xml:space="preserve"> позволяют создавать подключения, команды и прочие объекты для взаимодействия с базами данных, то </w:t>
+      </w:r>
+      <w:r>
+        <w:rPr>
+          <w:rFonts w:ascii="Times New Roman" w:hAnsi="Times New Roman"/>
+          <w:sz w:val="24"/>
+          <w:szCs w:val="24"/>
         </w:rPr>
         <w:t>Entity</w:t>
       </w:r>
-      <w:proofErr w:type="spellEnd"/>
-      <w:r>
-        <w:rPr>
-          <w:rFonts w:ascii="Times New Roman" w:hAnsi="Times New Roman"/>
-          <w:sz w:val="24"/>
-          <w:szCs w:val="24"/>
+      <w:r>
+        <w:rPr>
+          <w:rFonts w:ascii="Times New Roman" w:hAnsi="Times New Roman"/>
+          <w:sz w:val="24"/>
+          <w:szCs w:val="24"/>
+          <w:lang w:val="ru-RU"/>
         </w:rPr>
         <w:t xml:space="preserve"> </w:t>
       </w:r>
-      <w:proofErr w:type="spellStart"/>
       <w:r>
         <w:rPr>
           <w:rFonts w:ascii="Times New Roman" w:hAnsi="Times New Roman"/>
@@ -17522,66 +17982,12 @@
         </w:rPr>
         <w:t>Framework</w:t>
       </w:r>
-      <w:proofErr w:type="spellEnd"/>
-      <w:r>
-        <w:rPr>
-          <w:rFonts w:ascii="Times New Roman" w:hAnsi="Times New Roman"/>
-          <w:sz w:val="24"/>
-          <w:szCs w:val="24"/>
-        </w:rPr>
-        <w:t xml:space="preserve"> представляет специальную объектно-ориентированную технологию на базе </w:t>
-      </w:r>
-      <w:proofErr w:type="spellStart"/>
-      <w:r>
-        <w:rPr>
-          <w:rFonts w:ascii="Times New Roman" w:hAnsi="Times New Roman"/>
-          <w:sz w:val="24"/>
-          <w:szCs w:val="24"/>
-        </w:rPr>
-        <w:t>фреймворка</w:t>
-      </w:r>
-      <w:proofErr w:type="spellEnd"/>
-      <w:r>
-        <w:rPr>
-          <w:rFonts w:ascii="Times New Roman" w:hAnsi="Times New Roman"/>
-          <w:sz w:val="24"/>
-          <w:szCs w:val="24"/>
-        </w:rPr>
-        <w:t xml:space="preserve"> .NET для работы с данными. Если традиционные средства ADO.NET позволяют создавать подключения, команды и прочие объекты для взаимодействия с базами данных, то </w:t>
-      </w:r>
-      <w:proofErr w:type="spellStart"/>
-      <w:r>
-        <w:rPr>
-          <w:rFonts w:ascii="Times New Roman" w:hAnsi="Times New Roman"/>
-          <w:sz w:val="24"/>
-          <w:szCs w:val="24"/>
-        </w:rPr>
-        <w:t>Entity</w:t>
-      </w:r>
-      <w:proofErr w:type="spellEnd"/>
-      <w:r>
-        <w:rPr>
-          <w:rFonts w:ascii="Times New Roman" w:hAnsi="Times New Roman"/>
-          <w:sz w:val="24"/>
-          <w:szCs w:val="24"/>
-        </w:rPr>
-        <w:t xml:space="preserve"> </w:t>
-      </w:r>
-      <w:proofErr w:type="spellStart"/>
-      <w:r>
-        <w:rPr>
-          <w:rFonts w:ascii="Times New Roman" w:hAnsi="Times New Roman"/>
-          <w:sz w:val="24"/>
-          <w:szCs w:val="24"/>
-        </w:rPr>
-        <w:t>Framework</w:t>
-      </w:r>
-      <w:proofErr w:type="spellEnd"/>
-      <w:r>
-        <w:rPr>
-          <w:rFonts w:ascii="Times New Roman" w:hAnsi="Times New Roman"/>
-          <w:sz w:val="24"/>
-          <w:szCs w:val="24"/>
+      <w:r>
+        <w:rPr>
+          <w:rFonts w:ascii="Times New Roman" w:hAnsi="Times New Roman"/>
+          <w:sz w:val="24"/>
+          <w:szCs w:val="24"/>
+          <w:lang w:val="ru-RU"/>
         </w:rPr>
         <w:t xml:space="preserve"> представляет собой более высокий уровень абстракции, </w:t>
       </w:r>
@@ -17590,11 +17996,11 @@
           <w:rFonts w:ascii="Times New Roman" w:hAnsi="Times New Roman"/>
           <w:sz w:val="24"/>
           <w:szCs w:val="24"/>
+          <w:lang w:val="ru-RU"/>
         </w:rPr>
         <w:lastRenderedPageBreak/>
         <w:t xml:space="preserve">который позволяет абстрагироваться от самой базы данных и работать с данными независимо от типа хранилища. Если на физическом уровне мы оперируем таблицами, индексами, первичными и внешними ключами, но на концептуальном уровне, который нам предлагает </w:t>
       </w:r>
-      <w:proofErr w:type="spellStart"/>
       <w:r>
         <w:rPr>
           <w:rFonts w:ascii="Times New Roman" w:hAnsi="Times New Roman"/>
@@ -17603,16 +18009,15 @@
         </w:rPr>
         <w:t>Entity</w:t>
       </w:r>
-      <w:proofErr w:type="spellEnd"/>
-      <w:r>
-        <w:rPr>
-          <w:rFonts w:ascii="Times New Roman" w:hAnsi="Times New Roman"/>
-          <w:sz w:val="24"/>
-          <w:szCs w:val="24"/>
+      <w:r>
+        <w:rPr>
+          <w:rFonts w:ascii="Times New Roman" w:hAnsi="Times New Roman"/>
+          <w:sz w:val="24"/>
+          <w:szCs w:val="24"/>
+          <w:lang w:val="ru-RU"/>
         </w:rPr>
         <w:t xml:space="preserve"> </w:t>
       </w:r>
-      <w:proofErr w:type="spellStart"/>
       <w:r>
         <w:rPr>
           <w:rFonts w:ascii="Times New Roman" w:hAnsi="Times New Roman"/>
@@ -17621,12 +18026,12 @@
         </w:rPr>
         <w:t>Framework</w:t>
       </w:r>
-      <w:proofErr w:type="spellEnd"/>
-      <w:r>
-        <w:rPr>
-          <w:rFonts w:ascii="Times New Roman" w:hAnsi="Times New Roman"/>
-          <w:sz w:val="24"/>
-          <w:szCs w:val="24"/>
+      <w:r>
+        <w:rPr>
+          <w:rFonts w:ascii="Times New Roman" w:hAnsi="Times New Roman"/>
+          <w:sz w:val="24"/>
+          <w:szCs w:val="24"/>
+          <w:lang w:val="ru-RU"/>
         </w:rPr>
         <w:t>, мы уже работает с объектами.</w:t>
       </w:r>
@@ -17640,6 +18045,7 @@
           <w:rFonts w:ascii="Times New Roman" w:hAnsi="Times New Roman"/>
           <w:sz w:val="24"/>
           <w:szCs w:val="24"/>
+          <w:lang w:val="ru-RU"/>
         </w:rPr>
       </w:pPr>
       <w:r>
@@ -17741,6 +18147,7 @@
           <w:rFonts w:ascii="Times New Roman" w:hAnsi="Times New Roman"/>
           <w:sz w:val="24"/>
           <w:szCs w:val="24"/>
+          <w:lang w:val="ru-RU"/>
         </w:rPr>
         <w:t>Сущность представляет набор данных, ассоциированных с определенным объектом. Поэтому данная технология предполагает работу не с таблицами, а с объектами и их наборами.</w:t>
       </w:r>
@@ -17754,13 +18161,15 @@
           <w:rFonts w:ascii="Times New Roman" w:hAnsi="Times New Roman"/>
           <w:sz w:val="24"/>
           <w:szCs w:val="24"/>
-        </w:rPr>
-      </w:pPr>
-      <w:r>
-        <w:rPr>
-          <w:rFonts w:ascii="Times New Roman" w:hAnsi="Times New Roman"/>
-          <w:sz w:val="24"/>
-          <w:szCs w:val="24"/>
+          <w:lang w:val="ru-RU"/>
+        </w:rPr>
+      </w:pPr>
+      <w:r>
+        <w:rPr>
+          <w:rFonts w:ascii="Times New Roman" w:hAnsi="Times New Roman"/>
+          <w:sz w:val="24"/>
+          <w:szCs w:val="24"/>
+          <w:lang w:val="ru-RU"/>
         </w:rPr>
         <w:t xml:space="preserve">Любая сущность, как и любой объект из реального мира, обладает рядом свойств. Например, если сущность описывает человека, то мы можем выделить такие свойства, как имя, фамилия, рост, возраст, вес. Свойства необязательно представляют простые данные типа </w:t>
       </w:r>
@@ -17779,6 +18188,7 @@
           <w:rFonts w:ascii="Times New Roman" w:hAnsi="Times New Roman"/>
           <w:sz w:val="24"/>
           <w:szCs w:val="24"/>
+          <w:lang w:val="ru-RU"/>
         </w:rPr>
         <w:t xml:space="preserve">, но и могут представлять </w:t>
       </w:r>
@@ -17788,6 +18198,7 @@
           <w:rFonts w:ascii="Times New Roman" w:hAnsi="Times New Roman"/>
           <w:sz w:val="24"/>
           <w:szCs w:val="24"/>
+          <w:lang w:val="ru-RU"/>
         </w:rPr>
         <w:t>более комплексные</w:t>
       </w:r>
@@ -17797,8 +18208,26 @@
           <w:rFonts w:ascii="Times New Roman" w:hAnsi="Times New Roman"/>
           <w:sz w:val="24"/>
           <w:szCs w:val="24"/>
-        </w:rPr>
-        <w:t xml:space="preserve"> структуры данных. И у каждой сущности может быть одно или несколько свойств, которые будут отличать эту сущность от других и будут уникально определять эту сущность. Подобные свойства называют ключами.</w:t>
+          <w:lang w:val="ru-RU"/>
+        </w:rPr>
+        <w:t xml:space="preserve"> структуры данных. И у каждой сущности может быть одно или несколько свойств, которые будут отличать эту сущность от других и будут уникально определять эту сущность. Подобные свойства называют</w:t>
+      </w:r>
+      <w:r>
+        <w:rPr>
+          <w:rFonts w:ascii="Times New Roman" w:hAnsi="Times New Roman"/>
+          <w:sz w:val="24"/>
+          <w:szCs w:val="24"/>
+        </w:rPr>
+        <w:t> </w:t>
+      </w:r>
+      <w:r>
+        <w:rPr>
+          <w:rFonts w:ascii="Times New Roman" w:hAnsi="Times New Roman"/>
+          <w:sz w:val="24"/>
+          <w:szCs w:val="24"/>
+          <w:lang w:val="ru-RU"/>
+        </w:rPr>
+        <w:t>ключами.</w:t>
       </w:r>
     </w:p>
     <w:p>
@@ -17810,13 +18239,15 @@
           <w:rFonts w:ascii="Times New Roman" w:hAnsi="Times New Roman"/>
           <w:sz w:val="24"/>
           <w:szCs w:val="24"/>
-        </w:rPr>
-      </w:pPr>
-      <w:r>
-        <w:rPr>
-          <w:rFonts w:ascii="Times New Roman" w:hAnsi="Times New Roman"/>
-          <w:sz w:val="24"/>
-          <w:szCs w:val="24"/>
+          <w:lang w:val="ru-RU"/>
+        </w:rPr>
+      </w:pPr>
+      <w:r>
+        <w:rPr>
+          <w:rFonts w:ascii="Times New Roman" w:hAnsi="Times New Roman"/>
+          <w:sz w:val="24"/>
+          <w:szCs w:val="24"/>
+          <w:lang w:val="ru-RU"/>
         </w:rPr>
         <w:t xml:space="preserve">При этом сущности могут быть связаны ассоциативной связью </w:t>
       </w:r>
@@ -17826,6 +18257,7 @@
           <w:rFonts w:ascii="Times New Roman" w:hAnsi="Times New Roman"/>
           <w:sz w:val="24"/>
           <w:szCs w:val="24"/>
+          <w:lang w:val="ru-RU"/>
         </w:rPr>
         <w:t>один-ко-многим</w:t>
       </w:r>
@@ -17835,6 +18267,7 @@
           <w:rFonts w:ascii="Times New Roman" w:hAnsi="Times New Roman"/>
           <w:sz w:val="24"/>
           <w:szCs w:val="24"/>
+          <w:lang w:val="ru-RU"/>
         </w:rPr>
         <w:t xml:space="preserve">, </w:t>
       </w:r>
@@ -17844,6 +18277,7 @@
           <w:rFonts w:ascii="Times New Roman" w:hAnsi="Times New Roman"/>
           <w:sz w:val="24"/>
           <w:szCs w:val="24"/>
+          <w:lang w:val="ru-RU"/>
         </w:rPr>
         <w:t>один-ко-одному</w:t>
       </w:r>
@@ -17853,6 +18287,7 @@
           <w:rFonts w:ascii="Times New Roman" w:hAnsi="Times New Roman"/>
           <w:sz w:val="24"/>
           <w:szCs w:val="24"/>
+          <w:lang w:val="ru-RU"/>
         </w:rPr>
         <w:t xml:space="preserve"> и </w:t>
       </w:r>
@@ -17862,6 +18297,7 @@
           <w:rFonts w:ascii="Times New Roman" w:hAnsi="Times New Roman"/>
           <w:sz w:val="24"/>
           <w:szCs w:val="24"/>
+          <w:lang w:val="ru-RU"/>
         </w:rPr>
         <w:t>многие-ко-многим</w:t>
       </w:r>
@@ -17871,6 +18307,7 @@
           <w:rFonts w:ascii="Times New Roman" w:hAnsi="Times New Roman"/>
           <w:sz w:val="24"/>
           <w:szCs w:val="24"/>
+          <w:lang w:val="ru-RU"/>
         </w:rPr>
         <w:t>, подобно тому, как в реальной базе данных происходит связь через внешние ключи.</w:t>
       </w:r>
@@ -17884,24 +18321,95 @@
           <w:rFonts w:ascii="Times New Roman" w:hAnsi="Times New Roman"/>
           <w:sz w:val="24"/>
           <w:szCs w:val="24"/>
-        </w:rPr>
-      </w:pPr>
-      <w:r>
-        <w:rPr>
-          <w:rFonts w:ascii="Times New Roman" w:hAnsi="Times New Roman"/>
-          <w:sz w:val="24"/>
-          <w:szCs w:val="24"/>
+          <w:lang w:val="ru-RU"/>
+        </w:rPr>
+      </w:pPr>
+      <w:r>
+        <w:rPr>
+          <w:rFonts w:ascii="Times New Roman" w:hAnsi="Times New Roman"/>
+          <w:sz w:val="24"/>
+          <w:szCs w:val="24"/>
+          <w:lang w:val="ru-RU"/>
         </w:rPr>
         <w:t xml:space="preserve">Отличительной чертой </w:t>
       </w:r>
+      <w:r>
+        <w:rPr>
+          <w:rFonts w:ascii="Times New Roman" w:hAnsi="Times New Roman"/>
+          <w:sz w:val="24"/>
+          <w:szCs w:val="24"/>
+        </w:rPr>
+        <w:t>Entity</w:t>
+      </w:r>
+      <w:r>
+        <w:rPr>
+          <w:rFonts w:ascii="Times New Roman" w:hAnsi="Times New Roman"/>
+          <w:sz w:val="24"/>
+          <w:szCs w:val="24"/>
+          <w:lang w:val="ru-RU"/>
+        </w:rPr>
+        <w:t xml:space="preserve"> </w:t>
+      </w:r>
+      <w:r>
+        <w:rPr>
+          <w:rFonts w:ascii="Times New Roman" w:hAnsi="Times New Roman"/>
+          <w:sz w:val="24"/>
+          <w:szCs w:val="24"/>
+        </w:rPr>
+        <w:t>Framework</w:t>
+      </w:r>
+      <w:r>
+        <w:rPr>
+          <w:rFonts w:ascii="Times New Roman" w:hAnsi="Times New Roman"/>
+          <w:sz w:val="24"/>
+          <w:szCs w:val="24"/>
+          <w:lang w:val="ru-RU"/>
+        </w:rPr>
+        <w:t xml:space="preserve"> является использование запросов </w:t>
+      </w:r>
+      <w:r>
+        <w:rPr>
+          <w:rFonts w:ascii="Times New Roman" w:hAnsi="Times New Roman"/>
+          <w:sz w:val="24"/>
+          <w:szCs w:val="24"/>
+        </w:rPr>
+        <w:t>LINQ</w:t>
+      </w:r>
+      <w:r>
+        <w:rPr>
+          <w:rFonts w:ascii="Times New Roman" w:hAnsi="Times New Roman"/>
+          <w:sz w:val="24"/>
+          <w:szCs w:val="24"/>
+          <w:lang w:val="ru-RU"/>
+        </w:rPr>
+        <w:t xml:space="preserve"> для выборки данных из БД. С помощью </w:t>
+      </w:r>
+      <w:r>
+        <w:rPr>
+          <w:rFonts w:ascii="Times New Roman" w:hAnsi="Times New Roman"/>
+          <w:sz w:val="24"/>
+          <w:szCs w:val="24"/>
+        </w:rPr>
+        <w:t>LINQ</w:t>
+      </w:r>
+      <w:r>
+        <w:rPr>
+          <w:rFonts w:ascii="Times New Roman" w:hAnsi="Times New Roman"/>
+          <w:sz w:val="24"/>
+          <w:szCs w:val="24"/>
+          <w:lang w:val="ru-RU"/>
+        </w:rPr>
+        <w:t xml:space="preserve"> мы можем не только извлекать определенные строки, хранящие объекты, из </w:t>
+      </w:r>
       <w:proofErr w:type="spellStart"/>
       <w:r>
         <w:rPr>
           <w:rFonts w:ascii="Times New Roman" w:hAnsi="Times New Roman"/>
           <w:sz w:val="24"/>
           <w:szCs w:val="24"/>
-        </w:rPr>
-        <w:t>Entity</w:t>
+          <w:lang w:val="ru-RU"/>
+        </w:rPr>
+        <w:t>бд</w:t>
       </w:r>
       <w:proofErr w:type="spellEnd"/>
       <w:r>
@@ -17909,42 +18417,7 @@
           <w:rFonts w:ascii="Times New Roman" w:hAnsi="Times New Roman"/>
           <w:sz w:val="24"/>
           <w:szCs w:val="24"/>
-        </w:rPr>
-        <w:t xml:space="preserve"> </w:t>
-      </w:r>
-      <w:proofErr w:type="spellStart"/>
-      <w:r>
-        <w:rPr>
-          <w:rFonts w:ascii="Times New Roman" w:hAnsi="Times New Roman"/>
-          <w:sz w:val="24"/>
-          <w:szCs w:val="24"/>
-        </w:rPr>
-        <w:t>Framework</w:t>
-      </w:r>
-      <w:proofErr w:type="spellEnd"/>
-      <w:r>
-        <w:rPr>
-          <w:rFonts w:ascii="Times New Roman" w:hAnsi="Times New Roman"/>
-          <w:sz w:val="24"/>
-          <w:szCs w:val="24"/>
-        </w:rPr>
-        <w:t xml:space="preserve"> является использование запросов LINQ для выборки данных из БД. С помощью LINQ мы можем не только извлекать определенные строки, хранящие объекты, из </w:t>
-      </w:r>
-      <w:proofErr w:type="spellStart"/>
-      <w:r>
-        <w:rPr>
-          <w:rFonts w:ascii="Times New Roman" w:hAnsi="Times New Roman"/>
-          <w:sz w:val="24"/>
-          <w:szCs w:val="24"/>
-        </w:rPr>
-        <w:t>бд</w:t>
-      </w:r>
-      <w:proofErr w:type="spellEnd"/>
-      <w:r>
-        <w:rPr>
-          <w:rFonts w:ascii="Times New Roman" w:hAnsi="Times New Roman"/>
-          <w:sz w:val="24"/>
-          <w:szCs w:val="24"/>
+          <w:lang w:val="ru-RU"/>
         </w:rPr>
         <w:t>, но и получать объекты, связанные различными ассоциативными связями.</w:t>
       </w:r>
@@ -17958,35 +18431,35 @@
           <w:rFonts w:ascii="Times New Roman" w:hAnsi="Times New Roman"/>
           <w:sz w:val="24"/>
           <w:szCs w:val="24"/>
-        </w:rPr>
-      </w:pPr>
-      <w:r>
-        <w:rPr>
-          <w:rFonts w:ascii="Times New Roman" w:hAnsi="Times New Roman"/>
-          <w:sz w:val="24"/>
-          <w:szCs w:val="24"/>
-        </w:rPr>
-        <w:t>Другим ключевым понятием является </w:t>
-      </w:r>
-      <w:proofErr w:type="spellStart"/>
-      <w:r>
-        <w:rPr>
-          <w:rFonts w:ascii="Times New Roman" w:hAnsi="Times New Roman"/>
-          <w:sz w:val="24"/>
-          <w:szCs w:val="24"/>
-        </w:rPr>
-        <w:t>Entity</w:t>
-      </w:r>
-      <w:proofErr w:type="spellEnd"/>
-      <w:r>
-        <w:rPr>
-          <w:rFonts w:ascii="Times New Roman" w:hAnsi="Times New Roman"/>
-          <w:sz w:val="24"/>
-          <w:szCs w:val="24"/>
+          <w:lang w:val="ru-RU"/>
+        </w:rPr>
+      </w:pPr>
+      <w:r>
+        <w:rPr>
+          <w:rFonts w:ascii="Times New Roman" w:hAnsi="Times New Roman"/>
+          <w:sz w:val="24"/>
+          <w:szCs w:val="24"/>
+          <w:lang w:val="ru-RU"/>
+        </w:rPr>
+        <w:t>Другим ключевым понятием является</w:t>
+      </w:r>
+      <w:r>
+        <w:rPr>
+          <w:rFonts w:ascii="Times New Roman" w:hAnsi="Times New Roman"/>
+          <w:sz w:val="24"/>
+          <w:szCs w:val="24"/>
+        </w:rPr>
+        <w:t> Entity</w:t>
+      </w:r>
+      <w:r>
+        <w:rPr>
+          <w:rFonts w:ascii="Times New Roman" w:hAnsi="Times New Roman"/>
+          <w:sz w:val="24"/>
+          <w:szCs w:val="24"/>
+          <w:lang w:val="ru-RU"/>
         </w:rPr>
         <w:t xml:space="preserve"> </w:t>
       </w:r>
-      <w:proofErr w:type="spellStart"/>
       <w:r>
         <w:rPr>
           <w:rFonts w:ascii="Times New Roman" w:hAnsi="Times New Roman"/>
@@ -17995,16 +18468,15 @@
         </w:rPr>
         <w:t>Data</w:t>
       </w:r>
-      <w:proofErr w:type="spellEnd"/>
-      <w:r>
-        <w:rPr>
-          <w:rFonts w:ascii="Times New Roman" w:hAnsi="Times New Roman"/>
-          <w:sz w:val="24"/>
-          <w:szCs w:val="24"/>
+      <w:r>
+        <w:rPr>
+          <w:rFonts w:ascii="Times New Roman" w:hAnsi="Times New Roman"/>
+          <w:sz w:val="24"/>
+          <w:szCs w:val="24"/>
+          <w:lang w:val="ru-RU"/>
         </w:rPr>
         <w:t xml:space="preserve"> </w:t>
       </w:r>
-      <w:proofErr w:type="spellStart"/>
       <w:r>
         <w:rPr>
           <w:rFonts w:ascii="Times New Roman" w:hAnsi="Times New Roman"/>
@@ -18013,12 +18485,12 @@
         </w:rPr>
         <w:t>Model</w:t>
       </w:r>
-      <w:proofErr w:type="spellEnd"/>
-      <w:r>
-        <w:rPr>
-          <w:rFonts w:ascii="Times New Roman" w:hAnsi="Times New Roman"/>
-          <w:sz w:val="24"/>
-          <w:szCs w:val="24"/>
+      <w:r>
+        <w:rPr>
+          <w:rFonts w:ascii="Times New Roman" w:hAnsi="Times New Roman"/>
+          <w:sz w:val="24"/>
+          <w:szCs w:val="24"/>
+          <w:lang w:val="ru-RU"/>
         </w:rPr>
         <w:t>. Эта модель сопоставляет классы сущностей с реальными таблицами в БД.</w:t>
       </w:r>
@@ -18032,16 +18504,69 @@
           <w:rFonts w:ascii="Times New Roman" w:hAnsi="Times New Roman"/>
           <w:sz w:val="24"/>
           <w:szCs w:val="24"/>
-        </w:rPr>
-      </w:pPr>
+          <w:lang w:val="ru-RU"/>
+        </w:rPr>
+      </w:pPr>
+      <w:r>
+        <w:rPr>
+          <w:rFonts w:ascii="Times New Roman" w:hAnsi="Times New Roman"/>
+          <w:sz w:val="24"/>
+          <w:szCs w:val="24"/>
+        </w:rPr>
+        <w:t>Entity</w:t>
+      </w:r>
+      <w:r>
+        <w:rPr>
+          <w:rFonts w:ascii="Times New Roman" w:hAnsi="Times New Roman"/>
+          <w:sz w:val="24"/>
+          <w:szCs w:val="24"/>
+          <w:lang w:val="ru-RU"/>
+        </w:rPr>
+        <w:t xml:space="preserve"> </w:t>
+      </w:r>
+      <w:r>
+        <w:rPr>
+          <w:rFonts w:ascii="Times New Roman" w:hAnsi="Times New Roman"/>
+          <w:sz w:val="24"/>
+          <w:szCs w:val="24"/>
+        </w:rPr>
+        <w:t>Data</w:t>
+      </w:r>
+      <w:r>
+        <w:rPr>
+          <w:rFonts w:ascii="Times New Roman" w:hAnsi="Times New Roman"/>
+          <w:sz w:val="24"/>
+          <w:szCs w:val="24"/>
+          <w:lang w:val="ru-RU"/>
+        </w:rPr>
+        <w:t xml:space="preserve"> </w:t>
+      </w:r>
+      <w:r>
+        <w:rPr>
+          <w:rFonts w:ascii="Times New Roman" w:hAnsi="Times New Roman"/>
+          <w:sz w:val="24"/>
+          <w:szCs w:val="24"/>
+        </w:rPr>
+        <w:t>Model</w:t>
+      </w:r>
+      <w:r>
+        <w:rPr>
+          <w:rFonts w:ascii="Times New Roman" w:hAnsi="Times New Roman"/>
+          <w:sz w:val="24"/>
+          <w:szCs w:val="24"/>
+          <w:lang w:val="ru-RU"/>
+        </w:rPr>
+        <w:t xml:space="preserve"> состоит из трех уровней: концептуального, уровень хранилища и уровень сопоставления (</w:t>
+      </w:r>
       <w:proofErr w:type="spellStart"/>
       <w:r>
         <w:rPr>
           <w:rFonts w:ascii="Times New Roman" w:hAnsi="Times New Roman"/>
           <w:sz w:val="24"/>
           <w:szCs w:val="24"/>
-        </w:rPr>
-        <w:t>Entity</w:t>
+          <w:lang w:val="ru-RU"/>
+        </w:rPr>
+        <w:t>маппинга</w:t>
       </w:r>
       <w:proofErr w:type="spellEnd"/>
       <w:r>
@@ -18049,60 +18574,7 @@
           <w:rFonts w:ascii="Times New Roman" w:hAnsi="Times New Roman"/>
           <w:sz w:val="24"/>
           <w:szCs w:val="24"/>
-        </w:rPr>
-        <w:t xml:space="preserve"> </w:t>
-      </w:r>
-      <w:proofErr w:type="spellStart"/>
-      <w:r>
-        <w:rPr>
-          <w:rFonts w:ascii="Times New Roman" w:hAnsi="Times New Roman"/>
-          <w:sz w:val="24"/>
-          <w:szCs w:val="24"/>
-        </w:rPr>
-        <w:t>Data</w:t>
-      </w:r>
-      <w:proofErr w:type="spellEnd"/>
-      <w:r>
-        <w:rPr>
-          <w:rFonts w:ascii="Times New Roman" w:hAnsi="Times New Roman"/>
-          <w:sz w:val="24"/>
-          <w:szCs w:val="24"/>
-        </w:rPr>
-        <w:t xml:space="preserve"> </w:t>
-      </w:r>
-      <w:proofErr w:type="spellStart"/>
-      <w:r>
-        <w:rPr>
-          <w:rFonts w:ascii="Times New Roman" w:hAnsi="Times New Roman"/>
-          <w:sz w:val="24"/>
-          <w:szCs w:val="24"/>
-        </w:rPr>
-        <w:t>Model</w:t>
-      </w:r>
-      <w:proofErr w:type="spellEnd"/>
-      <w:r>
-        <w:rPr>
-          <w:rFonts w:ascii="Times New Roman" w:hAnsi="Times New Roman"/>
-          <w:sz w:val="24"/>
-          <w:szCs w:val="24"/>
-        </w:rPr>
-        <w:t xml:space="preserve"> состоит из трех уровней: концептуального, уровень хранилища и уровень сопоставления (</w:t>
-      </w:r>
-      <w:proofErr w:type="spellStart"/>
-      <w:r>
-        <w:rPr>
-          <w:rFonts w:ascii="Times New Roman" w:hAnsi="Times New Roman"/>
-          <w:sz w:val="24"/>
-          <w:szCs w:val="24"/>
-        </w:rPr>
-        <w:t>маппинга</w:t>
-      </w:r>
-      <w:proofErr w:type="spellEnd"/>
-      <w:r>
-        <w:rPr>
-          <w:rFonts w:ascii="Times New Roman" w:hAnsi="Times New Roman"/>
-          <w:sz w:val="24"/>
-          <w:szCs w:val="24"/>
+          <w:lang w:val="ru-RU"/>
         </w:rPr>
         <w:t>).</w:t>
       </w:r>
@@ -18116,13 +18588,15 @@
           <w:rFonts w:ascii="Times New Roman" w:hAnsi="Times New Roman"/>
           <w:sz w:val="24"/>
           <w:szCs w:val="24"/>
-        </w:rPr>
-      </w:pPr>
-      <w:r>
-        <w:rPr>
-          <w:rFonts w:ascii="Times New Roman" w:hAnsi="Times New Roman"/>
-          <w:sz w:val="24"/>
-          <w:szCs w:val="24"/>
+          <w:lang w:val="ru-RU"/>
+        </w:rPr>
+      </w:pPr>
+      <w:r>
+        <w:rPr>
+          <w:rFonts w:ascii="Times New Roman" w:hAnsi="Times New Roman"/>
+          <w:sz w:val="24"/>
+          <w:szCs w:val="24"/>
+          <w:lang w:val="ru-RU"/>
         </w:rPr>
         <w:t>На концептуальном уровне происходит определение классов сущностей, используемых в приложении.</w:t>
       </w:r>
@@ -18136,13 +18610,15 @@
           <w:rFonts w:ascii="Times New Roman" w:hAnsi="Times New Roman"/>
           <w:sz w:val="24"/>
           <w:szCs w:val="24"/>
-        </w:rPr>
-      </w:pPr>
-      <w:r>
-        <w:rPr>
-          <w:rFonts w:ascii="Times New Roman" w:hAnsi="Times New Roman"/>
-          <w:sz w:val="24"/>
-          <w:szCs w:val="24"/>
+          <w:lang w:val="ru-RU"/>
+        </w:rPr>
+      </w:pPr>
+      <w:r>
+        <w:rPr>
+          <w:rFonts w:ascii="Times New Roman" w:hAnsi="Times New Roman"/>
+          <w:sz w:val="24"/>
+          <w:szCs w:val="24"/>
+          <w:lang w:val="ru-RU"/>
         </w:rPr>
         <w:t>Уровень хранилища определяет таблицы, столбцы, отношения между таблицами и типы данных, с которыми сопоставляется используемая база данных.</w:t>
       </w:r>
@@ -18156,13 +18632,15 @@
           <w:rFonts w:ascii="Times New Roman" w:hAnsi="Times New Roman"/>
           <w:sz w:val="24"/>
           <w:szCs w:val="24"/>
-        </w:rPr>
-      </w:pPr>
-      <w:r>
-        <w:rPr>
-          <w:rFonts w:ascii="Times New Roman" w:hAnsi="Times New Roman"/>
-          <w:sz w:val="24"/>
-          <w:szCs w:val="24"/>
+          <w:lang w:val="ru-RU"/>
+        </w:rPr>
+      </w:pPr>
+      <w:r>
+        <w:rPr>
+          <w:rFonts w:ascii="Times New Roman" w:hAnsi="Times New Roman"/>
+          <w:sz w:val="24"/>
+          <w:szCs w:val="24"/>
+          <w:lang w:val="ru-RU"/>
         </w:rPr>
         <w:t>Уровень сопоставления (</w:t>
       </w:r>
@@ -18172,6 +18650,7 @@
           <w:rFonts w:ascii="Times New Roman" w:hAnsi="Times New Roman"/>
           <w:sz w:val="24"/>
           <w:szCs w:val="24"/>
+          <w:lang w:val="ru-RU"/>
         </w:rPr>
         <w:t>маппинга</w:t>
       </w:r>
@@ -18181,6 +18660,7 @@
           <w:rFonts w:ascii="Times New Roman" w:hAnsi="Times New Roman"/>
           <w:sz w:val="24"/>
           <w:szCs w:val="24"/>
+          <w:lang w:val="ru-RU"/>
         </w:rPr>
         <w:t>) служит посредником между предыдущими двумя, определяя сопоставление между свойствами класса сущности и столбцами таблиц.</w:t>
       </w:r>
@@ -18194,13 +18674,15 @@
           <w:rFonts w:ascii="Times New Roman" w:hAnsi="Times New Roman"/>
           <w:sz w:val="24"/>
           <w:szCs w:val="24"/>
-        </w:rPr>
-      </w:pPr>
-      <w:r>
-        <w:rPr>
-          <w:rFonts w:ascii="Times New Roman" w:hAnsi="Times New Roman"/>
-          <w:sz w:val="24"/>
-          <w:szCs w:val="24"/>
+          <w:lang w:val="ru-RU"/>
+        </w:rPr>
+      </w:pPr>
+      <w:r>
+        <w:rPr>
+          <w:rFonts w:ascii="Times New Roman" w:hAnsi="Times New Roman"/>
+          <w:sz w:val="24"/>
+          <w:szCs w:val="24"/>
+          <w:lang w:val="ru-RU"/>
         </w:rPr>
         <w:t>Таким образом, мы можем через классы, определенные в приложении, взаимодействовать с таблицами из базы данных.</w:t>
       </w:r>
@@ -18686,6 +19168,7 @@
           <w:rFonts w:ascii="Times New Roman" w:hAnsi="Times New Roman"/>
           <w:sz w:val="24"/>
           <w:szCs w:val="24"/>
+          <w:lang w:val="ru-RU"/>
         </w:rPr>
       </w:pPr>
       <w:r>
@@ -19170,6 +19653,7 @@
           <w:rFonts w:ascii="Times New Roman" w:hAnsi="Times New Roman"/>
           <w:sz w:val="24"/>
           <w:szCs w:val="24"/>
+          <w:lang w:val="ru-RU"/>
         </w:rPr>
       </w:pPr>
       <w:proofErr w:type="gramStart"/>
@@ -19781,6 +20265,7 @@
           <w:rFonts w:ascii="Times New Roman" w:hAnsi="Times New Roman"/>
           <w:sz w:val="24"/>
           <w:szCs w:val="24"/>
+          <w:lang w:val="ru-RU"/>
         </w:rPr>
       </w:pPr>
       <w:proofErr w:type="spellStart"/>
@@ -20106,40 +20591,195 @@
         <w:jc w:val="both"/>
         <w:rPr>
           <w:rFonts w:ascii="Times New Roman" w:hAnsi="Times New Roman"/>
-          <w:b/>
-          <w:sz w:val="24"/>
-          <w:szCs w:val="24"/>
-        </w:rPr>
-      </w:pPr>
-      <w:r>
-        <w:rPr>
-          <w:rFonts w:ascii="Times New Roman" w:hAnsi="Times New Roman"/>
-          <w:b/>
-          <w:sz w:val="24"/>
-          <w:szCs w:val="24"/>
-          <w:lang w:val="ru-RU"/>
-        </w:rPr>
-        <w:t>3.</w:t>
-      </w:r>
-      <w:r>
-        <w:rPr>
-          <w:rFonts w:ascii="Times New Roman" w:hAnsi="Times New Roman"/>
-          <w:b/>
-          <w:sz w:val="24"/>
-          <w:szCs w:val="24"/>
-          <w:lang w:val="ru-RU"/>
-        </w:rPr>
-        <w:t>2</w:t>
-      </w:r>
-      <w:r>
-        <w:rPr>
-          <w:rFonts w:ascii="Times New Roman" w:hAnsi="Times New Roman"/>
-          <w:b/>
-          <w:sz w:val="24"/>
-          <w:szCs w:val="24"/>
-          <w:lang w:val="ru-RU"/>
-        </w:rPr>
-        <w:t>.1 Разработка программного интерфейса</w:t>
+          <w:sz w:val="24"/>
+          <w:szCs w:val="24"/>
+          <w:lang w:val="ru-RU"/>
+        </w:rPr>
+      </w:pPr>
+      <w:r>
+        <w:rPr>
+          <w:rFonts w:ascii="Times New Roman" w:hAnsi="Times New Roman"/>
+          <w:sz w:val="24"/>
+          <w:szCs w:val="24"/>
+          <w:lang w:val="ru-RU"/>
+        </w:rPr>
+        <w:t xml:space="preserve">Панель администрирования должна предоставлять интерфейс и реализацию </w:t>
+      </w:r>
+      <w:proofErr w:type="gramStart"/>
+      <w:r>
+        <w:rPr>
+          <w:rFonts w:ascii="Times New Roman" w:hAnsi="Times New Roman"/>
+          <w:sz w:val="24"/>
+          <w:szCs w:val="24"/>
+          <w:lang w:val="ru-RU"/>
+        </w:rPr>
+        <w:t>для</w:t>
+      </w:r>
+      <w:proofErr w:type="gramEnd"/>
+      <w:r>
+        <w:rPr>
+          <w:rFonts w:ascii="Times New Roman" w:hAnsi="Times New Roman"/>
+          <w:sz w:val="24"/>
+          <w:szCs w:val="24"/>
+          <w:lang w:val="ru-RU"/>
+        </w:rPr>
+        <w:t>:</w:t>
+      </w:r>
+    </w:p>
+    <w:p>
+      <w:pPr>
+        <w:pStyle w:val="aa"/>
+        <w:numPr>
+          <w:ilvl w:val="0"/>
+          <w:numId w:val="30"/>
+        </w:numPr>
+        <w:spacing w:after="0" w:line="360" w:lineRule="auto"/>
+        <w:jc w:val="both"/>
+        <w:rPr>
+          <w:rFonts w:ascii="Times New Roman" w:hAnsi="Times New Roman"/>
+          <w:sz w:val="24"/>
+          <w:szCs w:val="24"/>
+          <w:lang w:val="ru-RU"/>
+        </w:rPr>
+      </w:pPr>
+      <w:r>
+        <w:rPr>
+          <w:rFonts w:ascii="Times New Roman" w:hAnsi="Times New Roman"/>
+          <w:sz w:val="24"/>
+          <w:szCs w:val="24"/>
+          <w:lang w:val="ru-RU"/>
+        </w:rPr>
+        <w:t>регистрации и входу в учетную запись;</w:t>
+      </w:r>
+    </w:p>
+    <w:p>
+      <w:pPr>
+        <w:pStyle w:val="aa"/>
+        <w:numPr>
+          <w:ilvl w:val="0"/>
+          <w:numId w:val="30"/>
+        </w:numPr>
+        <w:spacing w:after="0" w:line="360" w:lineRule="auto"/>
+        <w:jc w:val="both"/>
+        <w:rPr>
+          <w:rFonts w:ascii="Times New Roman" w:hAnsi="Times New Roman"/>
+          <w:sz w:val="24"/>
+          <w:szCs w:val="24"/>
+          <w:lang w:val="ru-RU"/>
+        </w:rPr>
+      </w:pPr>
+      <w:r>
+        <w:rPr>
+          <w:rFonts w:ascii="Times New Roman" w:hAnsi="Times New Roman"/>
+          <w:sz w:val="24"/>
+          <w:szCs w:val="24"/>
+          <w:lang w:val="ru-RU"/>
+        </w:rPr>
+        <w:t>созданию, редактированию и удалению критерий;</w:t>
+      </w:r>
+    </w:p>
+    <w:p>
+      <w:pPr>
+        <w:pStyle w:val="aa"/>
+        <w:numPr>
+          <w:ilvl w:val="0"/>
+          <w:numId w:val="30"/>
+        </w:numPr>
+        <w:spacing w:after="0" w:line="360" w:lineRule="auto"/>
+        <w:jc w:val="both"/>
+        <w:rPr>
+          <w:rFonts w:ascii="Times New Roman" w:hAnsi="Times New Roman"/>
+          <w:sz w:val="24"/>
+          <w:szCs w:val="24"/>
+          <w:lang w:val="ru-RU"/>
+        </w:rPr>
+      </w:pPr>
+      <w:r>
+        <w:rPr>
+          <w:rFonts w:ascii="Times New Roman" w:hAnsi="Times New Roman"/>
+          <w:sz w:val="24"/>
+          <w:szCs w:val="24"/>
+          <w:lang w:val="ru-RU"/>
+        </w:rPr>
+        <w:t>созданию, редактированию и удалению профессий;</w:t>
+      </w:r>
+    </w:p>
+    <w:p>
+      <w:pPr>
+        <w:pStyle w:val="aa"/>
+        <w:numPr>
+          <w:ilvl w:val="0"/>
+          <w:numId w:val="30"/>
+        </w:numPr>
+        <w:spacing w:after="0" w:line="360" w:lineRule="auto"/>
+        <w:jc w:val="both"/>
+        <w:rPr>
+          <w:rFonts w:ascii="Times New Roman" w:hAnsi="Times New Roman"/>
+          <w:sz w:val="24"/>
+          <w:szCs w:val="24"/>
+          <w:lang w:val="ru-RU"/>
+        </w:rPr>
+      </w:pPr>
+      <w:r>
+        <w:rPr>
+          <w:rFonts w:ascii="Times New Roman" w:hAnsi="Times New Roman"/>
+          <w:sz w:val="24"/>
+          <w:szCs w:val="24"/>
+          <w:lang w:val="ru-RU"/>
+        </w:rPr>
+        <w:t>созданию, редактированию и удалению упражнений.</w:t>
+      </w:r>
+    </w:p>
+    <w:p>
+      <w:pPr>
+        <w:spacing w:after="0" w:line="360" w:lineRule="auto"/>
+        <w:jc w:val="both"/>
+        <w:rPr>
+          <w:rFonts w:ascii="Times New Roman" w:hAnsi="Times New Roman"/>
+          <w:sz w:val="24"/>
+          <w:szCs w:val="24"/>
+          <w:lang w:val="ru-RU"/>
+        </w:rPr>
+      </w:pPr>
+      <w:r>
+        <w:rPr>
+          <w:rFonts w:ascii="Times New Roman" w:hAnsi="Times New Roman"/>
+          <w:sz w:val="24"/>
+          <w:szCs w:val="24"/>
+          <w:lang w:val="ru-RU"/>
+        </w:rPr>
+        <w:lastRenderedPageBreak/>
+        <w:t xml:space="preserve"> </w:t>
+      </w:r>
+      <w:r>
+        <w:rPr>
+          <w:rFonts w:ascii="Times New Roman" w:hAnsi="Times New Roman"/>
+          <w:sz w:val="24"/>
+          <w:szCs w:val="24"/>
+          <w:lang w:val="ru-RU"/>
+        </w:rPr>
+        <w:tab/>
+        <w:t>В Приложении</w:t>
+      </w:r>
+      <w:proofErr w:type="gramStart"/>
+      <w:r>
+        <w:rPr>
+          <w:rFonts w:ascii="Times New Roman" w:hAnsi="Times New Roman"/>
+          <w:sz w:val="24"/>
+          <w:szCs w:val="24"/>
+          <w:lang w:val="ru-RU"/>
+        </w:rPr>
+        <w:t xml:space="preserve"> Б</w:t>
+      </w:r>
+      <w:proofErr w:type="gramEnd"/>
+      <w:r>
+        <w:rPr>
+          <w:rFonts w:ascii="Times New Roman" w:hAnsi="Times New Roman"/>
+          <w:sz w:val="24"/>
+          <w:szCs w:val="24"/>
+          <w:lang w:val="ru-RU"/>
+        </w:rPr>
+        <w:t xml:space="preserve"> отображена диаграмма деятельности для основной функции, которую должна обеспечивать административная панель – создание и редактирование упражнений.</w:t>
       </w:r>
     </w:p>
     <w:p>
@@ -20149,16 +20789,116 @@
         <w:jc w:val="both"/>
         <w:rPr>
           <w:rFonts w:ascii="Times New Roman" w:hAnsi="Times New Roman"/>
-          <w:b/>
-          <w:sz w:val="24"/>
-          <w:szCs w:val="24"/>
-          <w:lang w:val="ru-RU"/>
-        </w:rPr>
-      </w:pPr>
+          <w:sz w:val="24"/>
+          <w:szCs w:val="24"/>
+          <w:lang w:val="ru-RU"/>
+        </w:rPr>
+      </w:pPr>
+      <w:r>
+        <w:rPr>
+          <w:rFonts w:ascii="Times New Roman" w:hAnsi="Times New Roman"/>
+          <w:sz w:val="24"/>
+          <w:szCs w:val="24"/>
+          <w:lang w:val="ru-RU"/>
+        </w:rPr>
+        <w:t>В Приложении</w:t>
+      </w:r>
+      <w:proofErr w:type="gramStart"/>
+      <w:r>
+        <w:rPr>
+          <w:rFonts w:ascii="Times New Roman" w:hAnsi="Times New Roman"/>
+          <w:sz w:val="24"/>
+          <w:szCs w:val="24"/>
+          <w:lang w:val="ru-RU"/>
+        </w:rPr>
+        <w:t xml:space="preserve"> А</w:t>
+      </w:r>
+      <w:proofErr w:type="gramEnd"/>
+      <w:r>
+        <w:rPr>
+          <w:rFonts w:ascii="Times New Roman" w:hAnsi="Times New Roman"/>
+          <w:sz w:val="24"/>
+          <w:szCs w:val="24"/>
+          <w:lang w:val="ru-RU"/>
+        </w:rPr>
+        <w:t xml:space="preserve"> отображена диаграмма возможностей пользователя административной панели.</w:t>
+      </w:r>
     </w:p>
     <w:p>
       <w:pPr>
         <w:spacing w:after="0" w:line="360" w:lineRule="auto"/>
+        <w:ind w:firstLine="709"/>
+        <w:jc w:val="both"/>
+        <w:rPr>
+          <w:rFonts w:ascii="Times New Roman" w:hAnsi="Times New Roman"/>
+          <w:b/>
+          <w:sz w:val="24"/>
+          <w:szCs w:val="24"/>
+          <w:lang w:val="ru-RU"/>
+        </w:rPr>
+      </w:pPr>
+    </w:p>
+    <w:p>
+      <w:pPr>
+        <w:spacing w:after="0" w:line="360" w:lineRule="auto"/>
+        <w:ind w:firstLine="709"/>
+        <w:jc w:val="both"/>
+        <w:rPr>
+          <w:rFonts w:ascii="Times New Roman" w:hAnsi="Times New Roman"/>
+          <w:b/>
+          <w:sz w:val="24"/>
+          <w:szCs w:val="24"/>
+          <w:lang w:val="ru-RU"/>
+        </w:rPr>
+      </w:pPr>
+      <w:r>
+        <w:rPr>
+          <w:rFonts w:ascii="Times New Roman" w:hAnsi="Times New Roman"/>
+          <w:b/>
+          <w:sz w:val="24"/>
+          <w:szCs w:val="24"/>
+          <w:lang w:val="ru-RU"/>
+        </w:rPr>
+        <w:t>3.</w:t>
+      </w:r>
+      <w:r>
+        <w:rPr>
+          <w:rFonts w:ascii="Times New Roman" w:hAnsi="Times New Roman"/>
+          <w:b/>
+          <w:sz w:val="24"/>
+          <w:szCs w:val="24"/>
+          <w:lang w:val="ru-RU"/>
+        </w:rPr>
+        <w:t>2</w:t>
+      </w:r>
+      <w:r>
+        <w:rPr>
+          <w:rFonts w:ascii="Times New Roman" w:hAnsi="Times New Roman"/>
+          <w:b/>
+          <w:sz w:val="24"/>
+          <w:szCs w:val="24"/>
+          <w:lang w:val="ru-RU"/>
+        </w:rPr>
+        <w:t>.1 Разработка программного интерфейса</w:t>
+      </w:r>
+    </w:p>
+    <w:p>
+      <w:pPr>
+        <w:spacing w:after="0" w:line="360" w:lineRule="auto"/>
+        <w:ind w:firstLine="709"/>
+        <w:jc w:val="both"/>
+        <w:rPr>
+          <w:rFonts w:ascii="Times New Roman" w:hAnsi="Times New Roman"/>
+          <w:b/>
+          <w:sz w:val="24"/>
+          <w:szCs w:val="24"/>
+          <w:lang w:val="ru-RU"/>
+        </w:rPr>
+      </w:pPr>
+    </w:p>
+    <w:p>
+      <w:pPr>
+        <w:spacing w:after="0" w:line="360" w:lineRule="auto"/>
         <w:jc w:val="both"/>
         <w:rPr>
           <w:rFonts w:ascii="Times New Roman" w:hAnsi="Times New Roman"/>
@@ -20231,6 +20971,7 @@
           <w:rFonts w:ascii="Times New Roman" w:hAnsi="Times New Roman"/>
           <w:sz w:val="24"/>
           <w:szCs w:val="24"/>
+          <w:lang w:val="ru-RU"/>
         </w:rPr>
       </w:pPr>
       <w:proofErr w:type="spellStart"/>
@@ -20294,17 +21035,7 @@
           <w:szCs w:val="24"/>
           <w:lang w:val="ru-RU"/>
         </w:rPr>
-        <w:t xml:space="preserve">Для работы с серверной </w:t>
-      </w:r>
-      <w:r>
-        <w:rPr>
-          <w:rFonts w:ascii="Times New Roman" w:hAnsi="Times New Roman"/>
-          <w:sz w:val="24"/>
-          <w:szCs w:val="24"/>
-          <w:lang w:val="ru-RU"/>
-        </w:rPr>
-        <w:lastRenderedPageBreak/>
-        <w:t xml:space="preserve">частью используется библиотека </w:t>
+        <w:t xml:space="preserve">Для работы с серверной частью используется библиотека </w:t>
       </w:r>
       <w:proofErr w:type="spellStart"/>
       <w:r>
@@ -20446,13 +21177,31 @@
         </w:rPr>
         <w:t xml:space="preserve">. </w:t>
       </w:r>
-      <w:r>
-        <w:rPr>
-          <w:rFonts w:ascii="Times New Roman" w:hAnsi="Times New Roman"/>
-          <w:sz w:val="24"/>
-          <w:szCs w:val="24"/>
-        </w:rPr>
-        <w:t>REST представляет собой согласованный набор ограничений, учитываемых при проектировании распределённой </w:t>
+      <w:proofErr w:type="gramStart"/>
+      <w:r>
+        <w:rPr>
+          <w:rFonts w:ascii="Times New Roman" w:hAnsi="Times New Roman"/>
+          <w:sz w:val="24"/>
+          <w:szCs w:val="24"/>
+        </w:rPr>
+        <w:t>REST</w:t>
+      </w:r>
+      <w:r>
+        <w:rPr>
+          <w:rFonts w:ascii="Times New Roman" w:hAnsi="Times New Roman"/>
+          <w:sz w:val="24"/>
+          <w:szCs w:val="24"/>
+          <w:lang w:val="ru-RU"/>
+        </w:rPr>
+        <w:t xml:space="preserve"> представляет собой согласованный набор ограничений, учитываемых при проектировании распределённой</w:t>
+      </w:r>
+      <w:r>
+        <w:rPr>
+          <w:rFonts w:ascii="Times New Roman" w:hAnsi="Times New Roman"/>
+          <w:sz w:val="24"/>
+          <w:szCs w:val="24"/>
+        </w:rPr>
+        <w:t> </w:t>
       </w:r>
       <w:hyperlink r:id="rId26" w:tooltip="Гипермедиа" w:history="1">
         <w:r>
@@ -20460,18 +21209,19 @@
             <w:rFonts w:ascii="Times New Roman" w:hAnsi="Times New Roman"/>
             <w:sz w:val="24"/>
             <w:szCs w:val="24"/>
+            <w:lang w:val="ru-RU"/>
           </w:rPr>
           <w:t>гипермедиа</w:t>
         </w:r>
-        <w:proofErr w:type="gramStart"/>
       </w:hyperlink>
       <w:r>
         <w:rPr>
           <w:rFonts w:ascii="Times New Roman" w:hAnsi="Times New Roman"/>
           <w:sz w:val="24"/>
           <w:szCs w:val="24"/>
-        </w:rPr>
-        <w:t>-</w:t>
+          <w:lang w:val="ru-RU"/>
+        </w:rPr>
+        <w:t>-системы.</w:t>
       </w:r>
       <w:proofErr w:type="gramEnd"/>
       <w:r>
@@ -20479,8 +21229,9 @@
           <w:rFonts w:ascii="Times New Roman" w:hAnsi="Times New Roman"/>
           <w:sz w:val="24"/>
           <w:szCs w:val="24"/>
-        </w:rPr>
-        <w:t>системы. В определённых случаях (</w:t>
+          <w:lang w:val="ru-RU"/>
+        </w:rPr>
+        <w:t xml:space="preserve"> В определённых случаях (</w:t>
       </w:r>
       <w:proofErr w:type="spellStart"/>
       <w:r>
@@ -20496,8 +21247,570 @@
           <w:rFonts w:ascii="Times New Roman" w:hAnsi="Times New Roman"/>
           <w:sz w:val="24"/>
           <w:szCs w:val="24"/>
-        </w:rPr>
-        <w:instrText xml:space="preserve"> HYPERLINK "https://ru.wikipedia.org/wiki/%D0%98%D0%BD%D1%82%D0%B5%D1%80%D0%BD%D0%B5%D1%82-%D0%BC%D0%B0%D0%B3%D0%B0%D0%B7%D0%B8%D0%BD" \o "Интернет-магазин" </w:instrText>
+          <w:lang w:val="ru-RU"/>
+        </w:rPr>
+        <w:instrText xml:space="preserve"> </w:instrText>
+      </w:r>
+      <w:r>
+        <w:rPr>
+          <w:rFonts w:ascii="Times New Roman" w:hAnsi="Times New Roman"/>
+          <w:sz w:val="24"/>
+          <w:szCs w:val="24"/>
+        </w:rPr>
+        <w:instrText>HYPERLINK</w:instrText>
+      </w:r>
+      <w:r>
+        <w:rPr>
+          <w:rFonts w:ascii="Times New Roman" w:hAnsi="Times New Roman"/>
+          <w:sz w:val="24"/>
+          <w:szCs w:val="24"/>
+          <w:lang w:val="ru-RU"/>
+        </w:rPr>
+        <w:instrText xml:space="preserve"> "</w:instrText>
+      </w:r>
+      <w:r>
+        <w:rPr>
+          <w:rFonts w:ascii="Times New Roman" w:hAnsi="Times New Roman"/>
+          <w:sz w:val="24"/>
+          <w:szCs w:val="24"/>
+        </w:rPr>
+        <w:instrText>https</w:instrText>
+      </w:r>
+      <w:r>
+        <w:rPr>
+          <w:rFonts w:ascii="Times New Roman" w:hAnsi="Times New Roman"/>
+          <w:sz w:val="24"/>
+          <w:szCs w:val="24"/>
+          <w:lang w:val="ru-RU"/>
+        </w:rPr>
+        <w:instrText>://</w:instrText>
+      </w:r>
+      <w:r>
+        <w:rPr>
+          <w:rFonts w:ascii="Times New Roman" w:hAnsi="Times New Roman"/>
+          <w:sz w:val="24"/>
+          <w:szCs w:val="24"/>
+        </w:rPr>
+        <w:instrText>ru</w:instrText>
+      </w:r>
+      <w:r>
+        <w:rPr>
+          <w:rFonts w:ascii="Times New Roman" w:hAnsi="Times New Roman"/>
+          <w:sz w:val="24"/>
+          <w:szCs w:val="24"/>
+          <w:lang w:val="ru-RU"/>
+        </w:rPr>
+        <w:instrText>.</w:instrText>
+      </w:r>
+      <w:r>
+        <w:rPr>
+          <w:rFonts w:ascii="Times New Roman" w:hAnsi="Times New Roman"/>
+          <w:sz w:val="24"/>
+          <w:szCs w:val="24"/>
+        </w:rPr>
+        <w:instrText>wikipedia</w:instrText>
+      </w:r>
+      <w:r>
+        <w:rPr>
+          <w:rFonts w:ascii="Times New Roman" w:hAnsi="Times New Roman"/>
+          <w:sz w:val="24"/>
+          <w:szCs w:val="24"/>
+          <w:lang w:val="ru-RU"/>
+        </w:rPr>
+        <w:instrText>.</w:instrText>
+      </w:r>
+      <w:r>
+        <w:rPr>
+          <w:rFonts w:ascii="Times New Roman" w:hAnsi="Times New Roman"/>
+          <w:sz w:val="24"/>
+          <w:szCs w:val="24"/>
+        </w:rPr>
+        <w:instrText>org</w:instrText>
+      </w:r>
+      <w:r>
+        <w:rPr>
+          <w:rFonts w:ascii="Times New Roman" w:hAnsi="Times New Roman"/>
+          <w:sz w:val="24"/>
+          <w:szCs w:val="24"/>
+          <w:lang w:val="ru-RU"/>
+        </w:rPr>
+        <w:instrText>/</w:instrText>
+      </w:r>
+      <w:r>
+        <w:rPr>
+          <w:rFonts w:ascii="Times New Roman" w:hAnsi="Times New Roman"/>
+          <w:sz w:val="24"/>
+          <w:szCs w:val="24"/>
+        </w:rPr>
+        <w:instrText>wiki</w:instrText>
+      </w:r>
+      <w:r>
+        <w:rPr>
+          <w:rFonts w:ascii="Times New Roman" w:hAnsi="Times New Roman"/>
+          <w:sz w:val="24"/>
+          <w:szCs w:val="24"/>
+          <w:lang w:val="ru-RU"/>
+        </w:rPr>
+        <w:instrText>/%</w:instrText>
+      </w:r>
+      <w:r>
+        <w:rPr>
+          <w:rFonts w:ascii="Times New Roman" w:hAnsi="Times New Roman"/>
+          <w:sz w:val="24"/>
+          <w:szCs w:val="24"/>
+        </w:rPr>
+        <w:instrText>D</w:instrText>
+      </w:r>
+      <w:r>
+        <w:rPr>
+          <w:rFonts w:ascii="Times New Roman" w:hAnsi="Times New Roman"/>
+          <w:sz w:val="24"/>
+          <w:szCs w:val="24"/>
+          <w:lang w:val="ru-RU"/>
+        </w:rPr>
+        <w:instrText>0%98%</w:instrText>
+      </w:r>
+      <w:r>
+        <w:rPr>
+          <w:rFonts w:ascii="Times New Roman" w:hAnsi="Times New Roman"/>
+          <w:sz w:val="24"/>
+          <w:szCs w:val="24"/>
+        </w:rPr>
+        <w:instrText>D</w:instrText>
+      </w:r>
+      <w:r>
+        <w:rPr>
+          <w:rFonts w:ascii="Times New Roman" w:hAnsi="Times New Roman"/>
+          <w:sz w:val="24"/>
+          <w:szCs w:val="24"/>
+          <w:lang w:val="ru-RU"/>
+        </w:rPr>
+        <w:instrText>0%</w:instrText>
+      </w:r>
+      <w:r>
+        <w:rPr>
+          <w:rFonts w:ascii="Times New Roman" w:hAnsi="Times New Roman"/>
+          <w:sz w:val="24"/>
+          <w:szCs w:val="24"/>
+        </w:rPr>
+        <w:instrText>BD</w:instrText>
+      </w:r>
+      <w:r>
+        <w:rPr>
+          <w:rFonts w:ascii="Times New Roman" w:hAnsi="Times New Roman"/>
+          <w:sz w:val="24"/>
+          <w:szCs w:val="24"/>
+          <w:lang w:val="ru-RU"/>
+        </w:rPr>
+        <w:instrText>%</w:instrText>
+      </w:r>
+      <w:r>
+        <w:rPr>
+          <w:rFonts w:ascii="Times New Roman" w:hAnsi="Times New Roman"/>
+          <w:sz w:val="24"/>
+          <w:szCs w:val="24"/>
+        </w:rPr>
+        <w:instrText>D</w:instrText>
+      </w:r>
+      <w:r>
+        <w:rPr>
+          <w:rFonts w:ascii="Times New Roman" w:hAnsi="Times New Roman"/>
+          <w:sz w:val="24"/>
+          <w:szCs w:val="24"/>
+          <w:lang w:val="ru-RU"/>
+        </w:rPr>
+        <w:instrText>1%82%</w:instrText>
+      </w:r>
+      <w:r>
+        <w:rPr>
+          <w:rFonts w:ascii="Times New Roman" w:hAnsi="Times New Roman"/>
+          <w:sz w:val="24"/>
+          <w:szCs w:val="24"/>
+        </w:rPr>
+        <w:instrText>D</w:instrText>
+      </w:r>
+      <w:r>
+        <w:rPr>
+          <w:rFonts w:ascii="Times New Roman" w:hAnsi="Times New Roman"/>
+          <w:sz w:val="24"/>
+          <w:szCs w:val="24"/>
+          <w:lang w:val="ru-RU"/>
+        </w:rPr>
+        <w:instrText>0%</w:instrText>
+      </w:r>
+      <w:r>
+        <w:rPr>
+          <w:rFonts w:ascii="Times New Roman" w:hAnsi="Times New Roman"/>
+          <w:sz w:val="24"/>
+          <w:szCs w:val="24"/>
+        </w:rPr>
+        <w:instrText>B</w:instrText>
+      </w:r>
+      <w:r>
+        <w:rPr>
+          <w:rFonts w:ascii="Times New Roman" w:hAnsi="Times New Roman"/>
+          <w:sz w:val="24"/>
+          <w:szCs w:val="24"/>
+          <w:lang w:val="ru-RU"/>
+        </w:rPr>
+        <w:instrText>5%</w:instrText>
+      </w:r>
+      <w:r>
+        <w:rPr>
+          <w:rFonts w:ascii="Times New Roman" w:hAnsi="Times New Roman"/>
+          <w:sz w:val="24"/>
+          <w:szCs w:val="24"/>
+        </w:rPr>
+        <w:instrText>D</w:instrText>
+      </w:r>
+      <w:r>
+        <w:rPr>
+          <w:rFonts w:ascii="Times New Roman" w:hAnsi="Times New Roman"/>
+          <w:sz w:val="24"/>
+          <w:szCs w:val="24"/>
+          <w:lang w:val="ru-RU"/>
+        </w:rPr>
+        <w:instrText>1%80%</w:instrText>
+      </w:r>
+      <w:r>
+        <w:rPr>
+          <w:rFonts w:ascii="Times New Roman" w:hAnsi="Times New Roman"/>
+          <w:sz w:val="24"/>
+          <w:szCs w:val="24"/>
+        </w:rPr>
+        <w:instrText>D</w:instrText>
+      </w:r>
+      <w:r>
+        <w:rPr>
+          <w:rFonts w:ascii="Times New Roman" w:hAnsi="Times New Roman"/>
+          <w:sz w:val="24"/>
+          <w:szCs w:val="24"/>
+          <w:lang w:val="ru-RU"/>
+        </w:rPr>
+        <w:instrText>0%</w:instrText>
+      </w:r>
+      <w:r>
+        <w:rPr>
+          <w:rFonts w:ascii="Times New Roman" w:hAnsi="Times New Roman"/>
+          <w:sz w:val="24"/>
+          <w:szCs w:val="24"/>
+        </w:rPr>
+        <w:instrText>BD</w:instrText>
+      </w:r>
+      <w:r>
+        <w:rPr>
+          <w:rFonts w:ascii="Times New Roman" w:hAnsi="Times New Roman"/>
+          <w:sz w:val="24"/>
+          <w:szCs w:val="24"/>
+          <w:lang w:val="ru-RU"/>
+        </w:rPr>
+        <w:instrText>%</w:instrText>
+      </w:r>
+      <w:r>
+        <w:rPr>
+          <w:rFonts w:ascii="Times New Roman" w:hAnsi="Times New Roman"/>
+          <w:sz w:val="24"/>
+          <w:szCs w:val="24"/>
+        </w:rPr>
+        <w:instrText>D</w:instrText>
+      </w:r>
+      <w:r>
+        <w:rPr>
+          <w:rFonts w:ascii="Times New Roman" w:hAnsi="Times New Roman"/>
+          <w:sz w:val="24"/>
+          <w:szCs w:val="24"/>
+          <w:lang w:val="ru-RU"/>
+        </w:rPr>
+        <w:instrText>0%</w:instrText>
+      </w:r>
+      <w:r>
+        <w:rPr>
+          <w:rFonts w:ascii="Times New Roman" w:hAnsi="Times New Roman"/>
+          <w:sz w:val="24"/>
+          <w:szCs w:val="24"/>
+        </w:rPr>
+        <w:instrText>B</w:instrText>
+      </w:r>
+      <w:r>
+        <w:rPr>
+          <w:rFonts w:ascii="Times New Roman" w:hAnsi="Times New Roman"/>
+          <w:sz w:val="24"/>
+          <w:szCs w:val="24"/>
+          <w:lang w:val="ru-RU"/>
+        </w:rPr>
+        <w:instrText>5%</w:instrText>
+      </w:r>
+      <w:r>
+        <w:rPr>
+          <w:rFonts w:ascii="Times New Roman" w:hAnsi="Times New Roman"/>
+          <w:sz w:val="24"/>
+          <w:szCs w:val="24"/>
+        </w:rPr>
+        <w:instrText>D</w:instrText>
+      </w:r>
+      <w:r>
+        <w:rPr>
+          <w:rFonts w:ascii="Times New Roman" w:hAnsi="Times New Roman"/>
+          <w:sz w:val="24"/>
+          <w:szCs w:val="24"/>
+          <w:lang w:val="ru-RU"/>
+        </w:rPr>
+        <w:instrText>1%82-%</w:instrText>
+      </w:r>
+      <w:r>
+        <w:rPr>
+          <w:rFonts w:ascii="Times New Roman" w:hAnsi="Times New Roman"/>
+          <w:sz w:val="24"/>
+          <w:szCs w:val="24"/>
+        </w:rPr>
+        <w:instrText>D</w:instrText>
+      </w:r>
+      <w:r>
+        <w:rPr>
+          <w:rFonts w:ascii="Times New Roman" w:hAnsi="Times New Roman"/>
+          <w:sz w:val="24"/>
+          <w:szCs w:val="24"/>
+          <w:lang w:val="ru-RU"/>
+        </w:rPr>
+        <w:instrText>0%</w:instrText>
+      </w:r>
+      <w:r>
+        <w:rPr>
+          <w:rFonts w:ascii="Times New Roman" w:hAnsi="Times New Roman"/>
+          <w:sz w:val="24"/>
+          <w:szCs w:val="24"/>
+        </w:rPr>
+        <w:instrText>BC</w:instrText>
+      </w:r>
+      <w:r>
+        <w:rPr>
+          <w:rFonts w:ascii="Times New Roman" w:hAnsi="Times New Roman"/>
+          <w:sz w:val="24"/>
+          <w:szCs w:val="24"/>
+          <w:lang w:val="ru-RU"/>
+        </w:rPr>
+        <w:instrText>%</w:instrText>
+      </w:r>
+      <w:r>
+        <w:rPr>
+          <w:rFonts w:ascii="Times New Roman" w:hAnsi="Times New Roman"/>
+          <w:sz w:val="24"/>
+          <w:szCs w:val="24"/>
+        </w:rPr>
+        <w:instrText>D</w:instrText>
+      </w:r>
+      <w:r>
+        <w:rPr>
+          <w:rFonts w:ascii="Times New Roman" w:hAnsi="Times New Roman"/>
+          <w:sz w:val="24"/>
+          <w:szCs w:val="24"/>
+          <w:lang w:val="ru-RU"/>
+        </w:rPr>
+        <w:instrText>0%</w:instrText>
+      </w:r>
+      <w:r>
+        <w:rPr>
+          <w:rFonts w:ascii="Times New Roman" w:hAnsi="Times New Roman"/>
+          <w:sz w:val="24"/>
+          <w:szCs w:val="24"/>
+        </w:rPr>
+        <w:instrText>B</w:instrText>
+      </w:r>
+      <w:r>
+        <w:rPr>
+          <w:rFonts w:ascii="Times New Roman" w:hAnsi="Times New Roman"/>
+          <w:sz w:val="24"/>
+          <w:szCs w:val="24"/>
+          <w:lang w:val="ru-RU"/>
+        </w:rPr>
+        <w:instrText>0%</w:instrText>
+      </w:r>
+      <w:r>
+        <w:rPr>
+          <w:rFonts w:ascii="Times New Roman" w:hAnsi="Times New Roman"/>
+          <w:sz w:val="24"/>
+          <w:szCs w:val="24"/>
+        </w:rPr>
+        <w:instrText>D</w:instrText>
+      </w:r>
+      <w:r>
+        <w:rPr>
+          <w:rFonts w:ascii="Times New Roman" w:hAnsi="Times New Roman"/>
+          <w:sz w:val="24"/>
+          <w:szCs w:val="24"/>
+          <w:lang w:val="ru-RU"/>
+        </w:rPr>
+        <w:instrText>0%</w:instrText>
+      </w:r>
+      <w:r>
+        <w:rPr>
+          <w:rFonts w:ascii="Times New Roman" w:hAnsi="Times New Roman"/>
+          <w:sz w:val="24"/>
+          <w:szCs w:val="24"/>
+        </w:rPr>
+        <w:instrText>B</w:instrText>
+      </w:r>
+      <w:r>
+        <w:rPr>
+          <w:rFonts w:ascii="Times New Roman" w:hAnsi="Times New Roman"/>
+          <w:sz w:val="24"/>
+          <w:szCs w:val="24"/>
+          <w:lang w:val="ru-RU"/>
+        </w:rPr>
+        <w:instrText>3%</w:instrText>
+      </w:r>
+      <w:r>
+        <w:rPr>
+          <w:rFonts w:ascii="Times New Roman" w:hAnsi="Times New Roman"/>
+          <w:sz w:val="24"/>
+          <w:szCs w:val="24"/>
+        </w:rPr>
+        <w:instrText>D</w:instrText>
+      </w:r>
+      <w:r>
+        <w:rPr>
+          <w:rFonts w:ascii="Times New Roman" w:hAnsi="Times New Roman"/>
+          <w:sz w:val="24"/>
+          <w:szCs w:val="24"/>
+          <w:lang w:val="ru-RU"/>
+        </w:rPr>
+        <w:instrText>0%</w:instrText>
+      </w:r>
+      <w:r>
+        <w:rPr>
+          <w:rFonts w:ascii="Times New Roman" w:hAnsi="Times New Roman"/>
+          <w:sz w:val="24"/>
+          <w:szCs w:val="24"/>
+        </w:rPr>
+        <w:instrText>B</w:instrText>
+      </w:r>
+      <w:r>
+        <w:rPr>
+          <w:rFonts w:ascii="Times New Roman" w:hAnsi="Times New Roman"/>
+          <w:sz w:val="24"/>
+          <w:szCs w:val="24"/>
+          <w:lang w:val="ru-RU"/>
+        </w:rPr>
+        <w:instrText>0%</w:instrText>
+      </w:r>
+      <w:r>
+        <w:rPr>
+          <w:rFonts w:ascii="Times New Roman" w:hAnsi="Times New Roman"/>
+          <w:sz w:val="24"/>
+          <w:szCs w:val="24"/>
+        </w:rPr>
+        <w:instrText>D</w:instrText>
+      </w:r>
+      <w:r>
+        <w:rPr>
+          <w:rFonts w:ascii="Times New Roman" w:hAnsi="Times New Roman"/>
+          <w:sz w:val="24"/>
+          <w:szCs w:val="24"/>
+          <w:lang w:val="ru-RU"/>
+        </w:rPr>
+        <w:instrText>0%</w:instrText>
+      </w:r>
+      <w:r>
+        <w:rPr>
+          <w:rFonts w:ascii="Times New Roman" w:hAnsi="Times New Roman"/>
+          <w:sz w:val="24"/>
+          <w:szCs w:val="24"/>
+        </w:rPr>
+        <w:instrText>B</w:instrText>
+      </w:r>
+      <w:r>
+        <w:rPr>
+          <w:rFonts w:ascii="Times New Roman" w:hAnsi="Times New Roman"/>
+          <w:sz w:val="24"/>
+          <w:szCs w:val="24"/>
+          <w:lang w:val="ru-RU"/>
+        </w:rPr>
+        <w:instrText>7%</w:instrText>
+      </w:r>
+      <w:r>
+        <w:rPr>
+          <w:rFonts w:ascii="Times New Roman" w:hAnsi="Times New Roman"/>
+          <w:sz w:val="24"/>
+          <w:szCs w:val="24"/>
+        </w:rPr>
+        <w:instrText>D</w:instrText>
+      </w:r>
+      <w:r>
+        <w:rPr>
+          <w:rFonts w:ascii="Times New Roman" w:hAnsi="Times New Roman"/>
+          <w:sz w:val="24"/>
+          <w:szCs w:val="24"/>
+          <w:lang w:val="ru-RU"/>
+        </w:rPr>
+        <w:instrText>0%</w:instrText>
+      </w:r>
+      <w:r>
+        <w:rPr>
+          <w:rFonts w:ascii="Times New Roman" w:hAnsi="Times New Roman"/>
+          <w:sz w:val="24"/>
+          <w:szCs w:val="24"/>
+        </w:rPr>
+        <w:instrText>B</w:instrText>
+      </w:r>
+      <w:r>
+        <w:rPr>
+          <w:rFonts w:ascii="Times New Roman" w:hAnsi="Times New Roman"/>
+          <w:sz w:val="24"/>
+          <w:szCs w:val="24"/>
+          <w:lang w:val="ru-RU"/>
+        </w:rPr>
+        <w:instrText>8%</w:instrText>
+      </w:r>
+      <w:r>
+        <w:rPr>
+          <w:rFonts w:ascii="Times New Roman" w:hAnsi="Times New Roman"/>
+          <w:sz w:val="24"/>
+          <w:szCs w:val="24"/>
+        </w:rPr>
+        <w:instrText>D</w:instrText>
+      </w:r>
+      <w:r>
+        <w:rPr>
+          <w:rFonts w:ascii="Times New Roman" w:hAnsi="Times New Roman"/>
+          <w:sz w:val="24"/>
+          <w:szCs w:val="24"/>
+          <w:lang w:val="ru-RU"/>
+        </w:rPr>
+        <w:instrText>0%</w:instrText>
+      </w:r>
+      <w:r>
+        <w:rPr>
+          <w:rFonts w:ascii="Times New Roman" w:hAnsi="Times New Roman"/>
+          <w:sz w:val="24"/>
+          <w:szCs w:val="24"/>
+        </w:rPr>
+        <w:instrText>BD</w:instrText>
+      </w:r>
+      <w:r>
+        <w:rPr>
+          <w:rFonts w:ascii="Times New Roman" w:hAnsi="Times New Roman"/>
+          <w:sz w:val="24"/>
+          <w:szCs w:val="24"/>
+          <w:lang w:val="ru-RU"/>
+        </w:rPr>
+        <w:instrText>" \</w:instrText>
+      </w:r>
+      <w:r>
+        <w:rPr>
+          <w:rFonts w:ascii="Times New Roman" w:hAnsi="Times New Roman"/>
+          <w:sz w:val="24"/>
+          <w:szCs w:val="24"/>
+        </w:rPr>
+        <w:instrText>o</w:instrText>
+      </w:r>
+      <w:r>
+        <w:rPr>
+          <w:rFonts w:ascii="Times New Roman" w:hAnsi="Times New Roman"/>
+          <w:sz w:val="24"/>
+          <w:szCs w:val="24"/>
+          <w:lang w:val="ru-RU"/>
+        </w:rPr>
+        <w:instrText xml:space="preserve"> "Интернет-магазин" </w:instrText>
       </w:r>
       <w:r>
         <w:rPr>
@@ -20513,6 +21826,7 @@
           <w:rFonts w:ascii="Times New Roman" w:hAnsi="Times New Roman"/>
           <w:sz w:val="24"/>
           <w:szCs w:val="24"/>
+          <w:lang w:val="ru-RU"/>
         </w:rPr>
         <w:t>интернет-магазины</w:t>
       </w:r>
@@ -20531,8 +21845,17 @@
           <w:rFonts w:ascii="Times New Roman" w:hAnsi="Times New Roman"/>
           <w:sz w:val="24"/>
           <w:szCs w:val="24"/>
-        </w:rPr>
-        <w:t>, </w:t>
+          <w:lang w:val="ru-RU"/>
+        </w:rPr>
+        <w:t>,</w:t>
+      </w:r>
+      <w:r>
+        <w:rPr>
+          <w:rFonts w:ascii="Times New Roman" w:hAnsi="Times New Roman"/>
+          <w:sz w:val="24"/>
+          <w:szCs w:val="24"/>
+        </w:rPr>
+        <w:t> </w:t>
       </w:r>
       <w:hyperlink r:id="rId27" w:tooltip="Поисковая система" w:history="1">
         <w:r>
@@ -20540,6 +21863,7 @@
             <w:rFonts w:ascii="Times New Roman" w:hAnsi="Times New Roman"/>
             <w:sz w:val="24"/>
             <w:szCs w:val="24"/>
+            <w:lang w:val="ru-RU"/>
           </w:rPr>
           <w:t>поисковые системы</w:t>
         </w:r>
@@ -20549,6 +21873,7 @@
           <w:rFonts w:ascii="Times New Roman" w:hAnsi="Times New Roman"/>
           <w:sz w:val="24"/>
           <w:szCs w:val="24"/>
+          <w:lang w:val="ru-RU"/>
         </w:rPr>
         <w:t xml:space="preserve">, прочие системы, основанные на данных) это приводит к повышению производительности и упрощению архитектуры. </w:t>
       </w:r>
@@ -20888,14 +22213,22 @@
           <w:lang w:val="ru-RU"/>
         </w:rPr>
       </w:pPr>
-      <w:proofErr w:type="gramStart"/>
-      <w:r>
-        <w:rPr>
-          <w:rFonts w:ascii="Times New Roman" w:hAnsi="Times New Roman"/>
-          <w:sz w:val="24"/>
-          <w:szCs w:val="24"/>
-        </w:rPr>
-        <w:t>Для </w:t>
+      <w:r>
+        <w:rPr>
+          <w:rFonts w:ascii="Times New Roman" w:hAnsi="Times New Roman"/>
+          <w:sz w:val="24"/>
+          <w:szCs w:val="24"/>
+          <w:lang w:val="ru-RU"/>
+        </w:rPr>
+        <w:t>Для</w:t>
+      </w:r>
+      <w:r>
+        <w:rPr>
+          <w:rFonts w:ascii="Times New Roman" w:hAnsi="Times New Roman"/>
+          <w:sz w:val="24"/>
+          <w:szCs w:val="24"/>
+        </w:rPr>
+        <w:t> </w:t>
       </w:r>
       <w:hyperlink r:id="rId34" w:tooltip="Веб-служба" w:history="1">
         <w:proofErr w:type="spellStart"/>
@@ -20904,6 +22237,7 @@
             <w:rFonts w:ascii="Times New Roman" w:hAnsi="Times New Roman"/>
             <w:sz w:val="24"/>
             <w:szCs w:val="24"/>
+            <w:lang w:val="ru-RU"/>
           </w:rPr>
           <w:t>веб-служб</w:t>
         </w:r>
@@ -20914,8 +22248,26 @@
           <w:rFonts w:ascii="Times New Roman" w:hAnsi="Times New Roman"/>
           <w:sz w:val="24"/>
           <w:szCs w:val="24"/>
-        </w:rPr>
-        <w:t xml:space="preserve">, построенных с учётом REST (то есть не нарушающих накладываемых им </w:t>
+          <w:lang w:val="ru-RU"/>
+        </w:rPr>
+        <w:t xml:space="preserve">, построенных с учётом </w:t>
+      </w:r>
+      <w:r>
+        <w:rPr>
+          <w:rFonts w:ascii="Times New Roman" w:hAnsi="Times New Roman"/>
+          <w:sz w:val="24"/>
+          <w:szCs w:val="24"/>
+        </w:rPr>
+        <w:t>REST</w:t>
+      </w:r>
+      <w:r>
+        <w:rPr>
+          <w:rFonts w:ascii="Times New Roman" w:hAnsi="Times New Roman"/>
+          <w:sz w:val="24"/>
+          <w:szCs w:val="24"/>
+          <w:lang w:val="ru-RU"/>
+        </w:rPr>
+        <w:t xml:space="preserve"> (то есть не нарушающих накладываемых им ограничений), применяют термин «</w:t>
       </w:r>
       <w:proofErr w:type="spellStart"/>
       <w:r>
@@ -20924,7 +22276,7 @@
           <w:sz w:val="24"/>
           <w:szCs w:val="24"/>
         </w:rPr>
-        <w:t>ограничений</w:t>
+        <w:t>RESTful</w:t>
       </w:r>
       <w:proofErr w:type="spellEnd"/>
       <w:r>
@@ -20932,64 +22284,10 @@
           <w:rFonts w:ascii="Times New Roman" w:hAnsi="Times New Roman"/>
           <w:sz w:val="24"/>
           <w:szCs w:val="24"/>
-        </w:rPr>
-        <w:t xml:space="preserve">), </w:t>
-      </w:r>
-      <w:proofErr w:type="spellStart"/>
-      <w:r>
-        <w:rPr>
-          <w:rFonts w:ascii="Times New Roman" w:hAnsi="Times New Roman"/>
-          <w:sz w:val="24"/>
-          <w:szCs w:val="24"/>
-        </w:rPr>
-        <w:t>применяют</w:t>
-      </w:r>
-      <w:proofErr w:type="spellEnd"/>
-      <w:r>
-        <w:rPr>
-          <w:rFonts w:ascii="Times New Roman" w:hAnsi="Times New Roman"/>
-          <w:sz w:val="24"/>
-          <w:szCs w:val="24"/>
-        </w:rPr>
-        <w:t xml:space="preserve"> </w:t>
-      </w:r>
-      <w:proofErr w:type="spellStart"/>
-      <w:r>
-        <w:rPr>
-          <w:rFonts w:ascii="Times New Roman" w:hAnsi="Times New Roman"/>
-          <w:sz w:val="24"/>
-          <w:szCs w:val="24"/>
-        </w:rPr>
-        <w:t>термин</w:t>
-      </w:r>
-      <w:proofErr w:type="spellEnd"/>
-      <w:r>
-        <w:rPr>
-          <w:rFonts w:ascii="Times New Roman" w:hAnsi="Times New Roman"/>
-          <w:sz w:val="24"/>
-          <w:szCs w:val="24"/>
-        </w:rPr>
-        <w:t xml:space="preserve"> «</w:t>
-      </w:r>
-      <w:proofErr w:type="spellStart"/>
-      <w:r>
-        <w:rPr>
-          <w:rFonts w:ascii="Times New Roman" w:hAnsi="Times New Roman"/>
-          <w:sz w:val="24"/>
-          <w:szCs w:val="24"/>
-        </w:rPr>
-        <w:t>RESTful</w:t>
-      </w:r>
-      <w:proofErr w:type="spellEnd"/>
-      <w:r>
-        <w:rPr>
-          <w:rFonts w:ascii="Times New Roman" w:hAnsi="Times New Roman"/>
-          <w:sz w:val="24"/>
-          <w:szCs w:val="24"/>
+          <w:lang w:val="ru-RU"/>
         </w:rPr>
         <w:t>».</w:t>
       </w:r>
-      <w:proofErr w:type="gramEnd"/>
     </w:p>
     <w:p>
       <w:pPr>
@@ -21161,6 +22459,7 @@
           <w:szCs w:val="24"/>
           <w:lang w:val="ru-RU"/>
         </w:rPr>
+        <w:lastRenderedPageBreak/>
         <w:t xml:space="preserve">Современные </w:t>
       </w:r>
       <w:proofErr w:type="spellStart"/>
@@ -21257,17 +22556,7 @@
           <w:szCs w:val="24"/>
           <w:lang w:val="ru-RU"/>
         </w:rPr>
-        <w:t xml:space="preserve"> в основном регулировалась со стороны сервера за счет разделения приложения на отдельные страницы, что требовало от </w:t>
-      </w:r>
-      <w:r>
-        <w:rPr>
-          <w:rFonts w:ascii="Times New Roman" w:hAnsi="Times New Roman"/>
-          <w:sz w:val="24"/>
-          <w:szCs w:val="24"/>
-          <w:lang w:val="ru-RU"/>
-        </w:rPr>
-        <w:lastRenderedPageBreak/>
-        <w:t xml:space="preserve">пользователя соответствующим образом переходить в браузере с одной страницы на другую. С внедрением AJAX и связанных технологий разработчики смогли отказаться от потребности делать «переходы» между разными страницами </w:t>
+        <w:t xml:space="preserve"> в основном регулировалась со стороны сервера за счет разделения приложения на отдельные страницы, что требовало от пользователя соответствующим образом переходить в браузере с одной страницы на другую. С внедрением AJAX и связанных технологий разработчики смогли отказаться от потребности делать «переходы» между разными страницами </w:t>
       </w:r>
       <w:proofErr w:type="spellStart"/>
       <w:r>
@@ -21290,6 +22579,7 @@
         <w:t>. Для типичных сценариев вроде чтения почты или новостей ожидания пользователей изменились. К примеру, после логина в почту, вы можете «пользоваться почтовым приложением» с одного и того же адреса (URL) и находится на этой странице целый день (т.н. </w:t>
       </w:r>
       <w:hyperlink r:id="rId35" w:history="1">
+        <w:proofErr w:type="spellStart"/>
         <w:r>
           <w:rPr>
             <w:rFonts w:ascii="Times New Roman" w:hAnsi="Times New Roman"/>
@@ -21297,8 +22587,29 @@
             <w:szCs w:val="24"/>
             <w:lang w:val="ru-RU"/>
           </w:rPr>
-          <w:t>Single-Page Applications</w:t>
+          <w:t>Single-Page</w:t>
         </w:r>
+        <w:proofErr w:type="spellEnd"/>
+        <w:r>
+          <w:rPr>
+            <w:rFonts w:ascii="Times New Roman" w:hAnsi="Times New Roman"/>
+            <w:sz w:val="24"/>
+            <w:szCs w:val="24"/>
+            <w:lang w:val="ru-RU"/>
+          </w:rPr>
+          <w:t xml:space="preserve"> </w:t>
+        </w:r>
+        <w:proofErr w:type="spellStart"/>
+        <w:r>
+          <w:rPr>
+            <w:rFonts w:ascii="Times New Roman" w:hAnsi="Times New Roman"/>
+            <w:sz w:val="24"/>
+            <w:szCs w:val="24"/>
+            <w:lang w:val="ru-RU"/>
+          </w:rPr>
+          <w:t>Applications</w:t>
+        </w:r>
+        <w:proofErr w:type="spellEnd"/>
       </w:hyperlink>
       <w:r>
         <w:rPr>
@@ -21826,6 +23137,7 @@
           <w:szCs w:val="24"/>
           <w:lang w:val="ru-RU"/>
         </w:rPr>
+        <w:lastRenderedPageBreak/>
         <w:t xml:space="preserve">Всё это справедливо и для компонентов. С тем лишь отличием, что компонент может представлять собой не только одну вещь (например, красивый и функциональный </w:t>
       </w:r>
       <w:proofErr w:type="spellStart"/>
@@ -21904,11 +23216,11 @@
       <w:r>
         <w:rPr>
           <w:rFonts w:ascii="Times New Roman" w:hAnsi="Times New Roman"/>
-          <w:sz w:val="24"/>
-          <w:szCs w:val="24"/>
-          <w:lang w:val="ru-RU"/>
-        </w:rPr>
-        <w:lastRenderedPageBreak/>
+          <w:noProof/>
+          <w:sz w:val="24"/>
+          <w:szCs w:val="24"/>
+          <w:lang w:val="ru-RU" w:eastAsia="ru-RU"/>
+        </w:rPr>
         <w:drawing>
           <wp:inline distT="0" distB="0" distL="0" distR="0">
             <wp:extent cx="5622524" cy="2171700"/>
@@ -22364,6 +23676,7 @@
           <w:szCs w:val="24"/>
           <w:lang w:val="ru-RU"/>
         </w:rPr>
+        <w:lastRenderedPageBreak/>
         <w:t>Для удобной организации компонентов и их составляющих предлагается использовать </w:t>
       </w:r>
       <w:hyperlink r:id="rId40" w:tgtFrame="_blank" w:history="1">
@@ -22576,11 +23889,11 @@
       <w:r>
         <w:rPr>
           <w:rFonts w:ascii="Times New Roman" w:hAnsi="Times New Roman"/>
-          <w:sz w:val="24"/>
-          <w:szCs w:val="24"/>
-          <w:lang w:val="ru-RU"/>
-        </w:rPr>
-        <w:lastRenderedPageBreak/>
+          <w:noProof/>
+          <w:sz w:val="24"/>
+          <w:szCs w:val="24"/>
+          <w:lang w:val="ru-RU" w:eastAsia="ru-RU"/>
+        </w:rPr>
         <w:drawing>
           <wp:inline distT="0" distB="0" distL="0" distR="0">
             <wp:extent cx="5153025" cy="6267367"/>
@@ -22754,7 +24067,6 @@
         <w:jc w:val="both"/>
         <w:rPr>
           <w:rFonts w:ascii="Times New Roman" w:hAnsi="Times New Roman"/>
-          <w:b/>
           <w:sz w:val="24"/>
           <w:szCs w:val="24"/>
           <w:lang w:val="ru-RU"/>
@@ -22768,21 +24080,298 @@
         <w:jc w:val="both"/>
         <w:rPr>
           <w:rFonts w:ascii="Times New Roman" w:hAnsi="Times New Roman"/>
-          <w:b/>
-          <w:sz w:val="24"/>
-          <w:szCs w:val="24"/>
-          <w:lang w:val="ru-RU"/>
-        </w:rPr>
-      </w:pPr>
-      <w:r>
-        <w:rPr>
-          <w:rFonts w:ascii="Times New Roman" w:hAnsi="Times New Roman"/>
-          <w:b/>
-          <w:sz w:val="24"/>
-          <w:szCs w:val="24"/>
-          <w:lang w:val="ru-RU"/>
-        </w:rPr>
-        <w:t>3.3.1 Разработка программного интерфейса</w:t>
+          <w:sz w:val="24"/>
+          <w:szCs w:val="24"/>
+          <w:lang w:val="ru-RU"/>
+        </w:rPr>
+      </w:pPr>
+      <w:r>
+        <w:rPr>
+          <w:rFonts w:ascii="Times New Roman" w:hAnsi="Times New Roman"/>
+          <w:sz w:val="24"/>
+          <w:szCs w:val="24"/>
+          <w:lang w:val="ru-RU"/>
+        </w:rPr>
+        <w:t xml:space="preserve">Приложение для настольных ПК должно предоставлять интерфейс и реализацию </w:t>
+      </w:r>
+      <w:proofErr w:type="gramStart"/>
+      <w:r>
+        <w:rPr>
+          <w:rFonts w:ascii="Times New Roman" w:hAnsi="Times New Roman"/>
+          <w:sz w:val="24"/>
+          <w:szCs w:val="24"/>
+          <w:lang w:val="ru-RU"/>
+        </w:rPr>
+        <w:t>для</w:t>
+      </w:r>
+      <w:proofErr w:type="gramEnd"/>
+      <w:r>
+        <w:rPr>
+          <w:rFonts w:ascii="Times New Roman" w:hAnsi="Times New Roman"/>
+          <w:sz w:val="24"/>
+          <w:szCs w:val="24"/>
+          <w:lang w:val="ru-RU"/>
+        </w:rPr>
+        <w:t>:</w:t>
+      </w:r>
+    </w:p>
+    <w:p>
+      <w:pPr>
+        <w:pStyle w:val="aa"/>
+        <w:numPr>
+          <w:ilvl w:val="0"/>
+          <w:numId w:val="30"/>
+        </w:numPr>
+        <w:spacing w:after="0" w:line="360" w:lineRule="auto"/>
+        <w:jc w:val="both"/>
+        <w:rPr>
+          <w:rFonts w:ascii="Times New Roman" w:hAnsi="Times New Roman"/>
+          <w:sz w:val="24"/>
+          <w:szCs w:val="24"/>
+          <w:lang w:val="ru-RU"/>
+        </w:rPr>
+      </w:pPr>
+      <w:r>
+        <w:rPr>
+          <w:rFonts w:ascii="Times New Roman" w:hAnsi="Times New Roman"/>
+          <w:sz w:val="24"/>
+          <w:szCs w:val="24"/>
+          <w:lang w:val="ru-RU"/>
+        </w:rPr>
+        <w:lastRenderedPageBreak/>
+        <w:t>регистрации и входу в учетную запись;</w:t>
+      </w:r>
+    </w:p>
+    <w:p>
+      <w:pPr>
+        <w:pStyle w:val="aa"/>
+        <w:numPr>
+          <w:ilvl w:val="0"/>
+          <w:numId w:val="30"/>
+        </w:numPr>
+        <w:spacing w:after="0" w:line="360" w:lineRule="auto"/>
+        <w:jc w:val="both"/>
+        <w:rPr>
+          <w:rFonts w:ascii="Times New Roman" w:hAnsi="Times New Roman"/>
+          <w:sz w:val="24"/>
+          <w:szCs w:val="24"/>
+          <w:lang w:val="ru-RU"/>
+        </w:rPr>
+      </w:pPr>
+      <w:r>
+        <w:rPr>
+          <w:rFonts w:ascii="Times New Roman" w:hAnsi="Times New Roman"/>
+          <w:sz w:val="24"/>
+          <w:szCs w:val="24"/>
+          <w:lang w:val="ru-RU"/>
+        </w:rPr>
+        <w:t>просмотру всех упражнений;</w:t>
+      </w:r>
+    </w:p>
+    <w:p>
+      <w:pPr>
+        <w:pStyle w:val="aa"/>
+        <w:numPr>
+          <w:ilvl w:val="0"/>
+          <w:numId w:val="30"/>
+        </w:numPr>
+        <w:spacing w:after="0" w:line="360" w:lineRule="auto"/>
+        <w:jc w:val="both"/>
+        <w:rPr>
+          <w:rFonts w:ascii="Times New Roman" w:hAnsi="Times New Roman"/>
+          <w:sz w:val="24"/>
+          <w:szCs w:val="24"/>
+          <w:lang w:val="ru-RU"/>
+        </w:rPr>
+      </w:pPr>
+      <w:r>
+        <w:rPr>
+          <w:rFonts w:ascii="Times New Roman" w:hAnsi="Times New Roman"/>
+          <w:sz w:val="24"/>
+          <w:szCs w:val="24"/>
+          <w:lang w:val="ru-RU"/>
+        </w:rPr>
+        <w:t>настройки профессии;</w:t>
+      </w:r>
+    </w:p>
+    <w:p>
+      <w:pPr>
+        <w:pStyle w:val="aa"/>
+        <w:numPr>
+          <w:ilvl w:val="0"/>
+          <w:numId w:val="30"/>
+        </w:numPr>
+        <w:spacing w:after="0" w:line="360" w:lineRule="auto"/>
+        <w:jc w:val="both"/>
+        <w:rPr>
+          <w:rFonts w:ascii="Times New Roman" w:hAnsi="Times New Roman"/>
+          <w:sz w:val="24"/>
+          <w:szCs w:val="24"/>
+          <w:lang w:val="ru-RU"/>
+        </w:rPr>
+      </w:pPr>
+      <w:r>
+        <w:rPr>
+          <w:rFonts w:ascii="Times New Roman" w:hAnsi="Times New Roman"/>
+          <w:sz w:val="24"/>
+          <w:szCs w:val="24"/>
+          <w:lang w:val="ru-RU"/>
+        </w:rPr>
+        <w:t>настройки предпочтительного времени;</w:t>
+      </w:r>
+    </w:p>
+    <w:p>
+      <w:pPr>
+        <w:pStyle w:val="aa"/>
+        <w:numPr>
+          <w:ilvl w:val="0"/>
+          <w:numId w:val="30"/>
+        </w:numPr>
+        <w:spacing w:after="0" w:line="360" w:lineRule="auto"/>
+        <w:jc w:val="both"/>
+        <w:rPr>
+          <w:rFonts w:ascii="Times New Roman" w:hAnsi="Times New Roman"/>
+          <w:sz w:val="24"/>
+          <w:szCs w:val="24"/>
+          <w:lang w:val="ru-RU"/>
+        </w:rPr>
+      </w:pPr>
+      <w:r>
+        <w:rPr>
+          <w:rFonts w:ascii="Times New Roman" w:hAnsi="Times New Roman"/>
+          <w:sz w:val="24"/>
+          <w:szCs w:val="24"/>
+          <w:lang w:val="ru-RU"/>
+        </w:rPr>
+        <w:t>оповещения о необходимости провести профилактическую тренировку;</w:t>
+      </w:r>
+    </w:p>
+    <w:p>
+      <w:pPr>
+        <w:pStyle w:val="aa"/>
+        <w:numPr>
+          <w:ilvl w:val="0"/>
+          <w:numId w:val="30"/>
+        </w:numPr>
+        <w:spacing w:after="0" w:line="360" w:lineRule="auto"/>
+        <w:jc w:val="both"/>
+        <w:rPr>
+          <w:rFonts w:ascii="Times New Roman" w:hAnsi="Times New Roman"/>
+          <w:sz w:val="24"/>
+          <w:szCs w:val="24"/>
+          <w:lang w:val="ru-RU"/>
+        </w:rPr>
+      </w:pPr>
+      <w:r>
+        <w:rPr>
+          <w:rFonts w:ascii="Times New Roman" w:hAnsi="Times New Roman"/>
+          <w:sz w:val="24"/>
+          <w:szCs w:val="24"/>
+          <w:lang w:val="ru-RU"/>
+        </w:rPr>
+        <w:t>просмотра и отслеживания результатов выполнения тренировки.</w:t>
+      </w:r>
+    </w:p>
+    <w:p>
+      <w:pPr>
+        <w:spacing w:after="0" w:line="360" w:lineRule="auto"/>
+        <w:jc w:val="both"/>
+        <w:rPr>
+          <w:rFonts w:ascii="Times New Roman" w:hAnsi="Times New Roman"/>
+          <w:sz w:val="24"/>
+          <w:szCs w:val="24"/>
+          <w:lang w:val="ru-RU"/>
+        </w:rPr>
+      </w:pPr>
+      <w:r>
+        <w:rPr>
+          <w:rFonts w:ascii="Times New Roman" w:hAnsi="Times New Roman"/>
+          <w:sz w:val="24"/>
+          <w:szCs w:val="24"/>
+          <w:lang w:val="ru-RU"/>
+        </w:rPr>
+        <w:t xml:space="preserve"> </w:t>
+      </w:r>
+      <w:r>
+        <w:rPr>
+          <w:rFonts w:ascii="Times New Roman" w:hAnsi="Times New Roman"/>
+          <w:sz w:val="24"/>
+          <w:szCs w:val="24"/>
+          <w:lang w:val="ru-RU"/>
+        </w:rPr>
+        <w:tab/>
+        <w:t>В Приложении</w:t>
+      </w:r>
+      <w:proofErr w:type="gramStart"/>
+      <w:r>
+        <w:rPr>
+          <w:rFonts w:ascii="Times New Roman" w:hAnsi="Times New Roman"/>
+          <w:sz w:val="24"/>
+          <w:szCs w:val="24"/>
+          <w:lang w:val="ru-RU"/>
+        </w:rPr>
+        <w:t xml:space="preserve"> Б</w:t>
+      </w:r>
+      <w:proofErr w:type="gramEnd"/>
+      <w:r>
+        <w:rPr>
+          <w:rFonts w:ascii="Times New Roman" w:hAnsi="Times New Roman"/>
+          <w:sz w:val="24"/>
+          <w:szCs w:val="24"/>
+          <w:lang w:val="ru-RU"/>
+        </w:rPr>
+        <w:t xml:space="preserve"> отображена диаграмма деятельности для основной функ</w:t>
+      </w:r>
+      <w:r>
+        <w:rPr>
+          <w:rFonts w:ascii="Times New Roman" w:hAnsi="Times New Roman"/>
+          <w:sz w:val="24"/>
+          <w:szCs w:val="24"/>
+          <w:lang w:val="ru-RU"/>
+        </w:rPr>
+        <w:t>ции, которую должно обеспечить приложение для настольного ПК – выполнение профилактической разминки.</w:t>
+      </w:r>
+    </w:p>
+    <w:p>
+      <w:pPr>
+        <w:spacing w:after="0" w:line="360" w:lineRule="auto"/>
+        <w:jc w:val="both"/>
+        <w:rPr>
+          <w:rFonts w:ascii="Times New Roman" w:hAnsi="Times New Roman"/>
+          <w:sz w:val="24"/>
+          <w:szCs w:val="24"/>
+          <w:lang w:val="ru-RU"/>
+        </w:rPr>
+      </w:pPr>
+      <w:r>
+        <w:rPr>
+          <w:rFonts w:ascii="Times New Roman" w:hAnsi="Times New Roman"/>
+          <w:sz w:val="24"/>
+          <w:szCs w:val="24"/>
+          <w:lang w:val="ru-RU"/>
+        </w:rPr>
+        <w:tab/>
+        <w:t>В Приложении</w:t>
+      </w:r>
+      <w:proofErr w:type="gramStart"/>
+      <w:r>
+        <w:rPr>
+          <w:rFonts w:ascii="Times New Roman" w:hAnsi="Times New Roman"/>
+          <w:sz w:val="24"/>
+          <w:szCs w:val="24"/>
+          <w:lang w:val="ru-RU"/>
+        </w:rPr>
+        <w:t xml:space="preserve"> А</w:t>
+      </w:r>
+      <w:proofErr w:type="gramEnd"/>
+      <w:r>
+        <w:rPr>
+          <w:rFonts w:ascii="Times New Roman" w:hAnsi="Times New Roman"/>
+          <w:sz w:val="24"/>
+          <w:szCs w:val="24"/>
+          <w:lang w:val="ru-RU"/>
+        </w:rPr>
+        <w:t xml:space="preserve"> отображена диаграмма возможностей пользователя приложения для настольного ПК.</w:t>
       </w:r>
     </w:p>
     <w:p>
@@ -22806,122 +24395,159 @@
         <w:jc w:val="both"/>
         <w:rPr>
           <w:rFonts w:ascii="Times New Roman" w:hAnsi="Times New Roman"/>
-          <w:sz w:val="24"/>
-          <w:szCs w:val="24"/>
-          <w:lang w:val="ru-RU"/>
-        </w:rPr>
-      </w:pPr>
-      <w:r>
-        <w:rPr>
-          <w:rFonts w:ascii="Times New Roman" w:hAnsi="Times New Roman"/>
-          <w:sz w:val="24"/>
-          <w:szCs w:val="24"/>
-          <w:lang w:val="ru-RU"/>
-        </w:rPr>
-        <w:t xml:space="preserve">Работа программного интерфейса очень схожа с работой программного интерфейса административной части. Т.к. для разработки приложения для настольных ПК используется </w:t>
-      </w:r>
-      <w:r>
-        <w:rPr>
-          <w:rFonts w:ascii="Times New Roman" w:hAnsi="Times New Roman"/>
-          <w:sz w:val="24"/>
-          <w:szCs w:val="24"/>
-        </w:rPr>
-        <w:t>Electron</w:t>
-      </w:r>
-      <w:r>
-        <w:rPr>
-          <w:rFonts w:ascii="Times New Roman" w:hAnsi="Times New Roman"/>
-          <w:sz w:val="24"/>
-          <w:szCs w:val="24"/>
-          <w:lang w:val="ru-RU"/>
-        </w:rPr>
-        <w:t xml:space="preserve">, </w:t>
-      </w:r>
-      <w:r>
-        <w:rPr>
-          <w:rFonts w:ascii="Times New Roman" w:hAnsi="Times New Roman"/>
-          <w:sz w:val="24"/>
-          <w:szCs w:val="24"/>
-          <w:lang w:val="ru-RU"/>
-        </w:rPr>
-        <w:t xml:space="preserve">то есть возможность применить библиотеку </w:t>
-      </w:r>
-      <w:proofErr w:type="spellStart"/>
-      <w:r>
-        <w:rPr>
-          <w:rFonts w:ascii="Times New Roman" w:hAnsi="Times New Roman"/>
-          <w:sz w:val="24"/>
-          <w:szCs w:val="24"/>
-        </w:rPr>
-        <w:t>Axios</w:t>
-      </w:r>
-      <w:proofErr w:type="spellEnd"/>
-      <w:r>
-        <w:rPr>
-          <w:rFonts w:ascii="Times New Roman" w:hAnsi="Times New Roman"/>
-          <w:sz w:val="24"/>
-          <w:szCs w:val="24"/>
-          <w:lang w:val="ru-RU"/>
-        </w:rPr>
-        <w:t xml:space="preserve">, </w:t>
-      </w:r>
-      <w:r>
-        <w:rPr>
-          <w:rFonts w:ascii="Times New Roman" w:hAnsi="Times New Roman"/>
-          <w:sz w:val="24"/>
-          <w:szCs w:val="24"/>
-          <w:lang w:val="ru-RU"/>
-        </w:rPr>
-        <w:t xml:space="preserve">которая реализует </w:t>
-      </w:r>
-      <w:proofErr w:type="spellStart"/>
-      <w:r>
-        <w:rPr>
-          <w:rFonts w:ascii="Times New Roman" w:hAnsi="Times New Roman"/>
-          <w:sz w:val="24"/>
-          <w:szCs w:val="24"/>
-        </w:rPr>
-        <w:t>RESTful</w:t>
-      </w:r>
-      <w:proofErr w:type="spellEnd"/>
-      <w:r>
-        <w:rPr>
-          <w:rFonts w:ascii="Times New Roman" w:hAnsi="Times New Roman"/>
-          <w:sz w:val="24"/>
-          <w:szCs w:val="24"/>
-          <w:lang w:val="ru-RU"/>
-        </w:rPr>
-        <w:t xml:space="preserve"> </w:t>
-      </w:r>
-      <w:r>
-        <w:rPr>
-          <w:rFonts w:ascii="Times New Roman" w:hAnsi="Times New Roman"/>
-          <w:sz w:val="24"/>
-          <w:szCs w:val="24"/>
-          <w:lang w:val="ru-RU"/>
-        </w:rPr>
-        <w:t>клиент.</w:t>
+          <w:b/>
+          <w:sz w:val="24"/>
+          <w:szCs w:val="24"/>
+          <w:lang w:val="ru-RU"/>
+        </w:rPr>
+      </w:pPr>
+      <w:r>
+        <w:rPr>
+          <w:rFonts w:ascii="Times New Roman" w:hAnsi="Times New Roman"/>
+          <w:b/>
+          <w:sz w:val="24"/>
+          <w:szCs w:val="24"/>
+          <w:lang w:val="ru-RU"/>
+        </w:rPr>
+        <w:t>3.3.1 Разработка программного интерфейса</w:t>
       </w:r>
     </w:p>
     <w:p>
       <w:pPr>
         <w:spacing w:after="0" w:line="360" w:lineRule="auto"/>
+        <w:ind w:firstLine="709"/>
         <w:jc w:val="both"/>
         <w:rPr>
           <w:rFonts w:ascii="Times New Roman" w:hAnsi="Times New Roman"/>
-          <w:sz w:val="24"/>
-          <w:szCs w:val="24"/>
-          <w:lang w:val="ru-RU"/>
-        </w:rPr>
-      </w:pPr>
-      <w:r>
-        <w:rPr>
-          <w:rFonts w:ascii="Times New Roman" w:hAnsi="Times New Roman"/>
-          <w:sz w:val="24"/>
-          <w:szCs w:val="24"/>
-          <w:lang w:val="ru-RU"/>
-        </w:rPr>
-        <w:lastRenderedPageBreak/>
+          <w:b/>
+          <w:sz w:val="24"/>
+          <w:szCs w:val="24"/>
+          <w:lang w:val="ru-RU"/>
+        </w:rPr>
+      </w:pPr>
+    </w:p>
+    <w:p>
+      <w:pPr>
+        <w:spacing w:after="0" w:line="360" w:lineRule="auto"/>
+        <w:ind w:firstLine="709"/>
+        <w:jc w:val="both"/>
+        <w:rPr>
+          <w:rFonts w:ascii="Times New Roman" w:hAnsi="Times New Roman"/>
+          <w:sz w:val="24"/>
+          <w:szCs w:val="24"/>
+          <w:lang w:val="ru-RU"/>
+        </w:rPr>
+      </w:pPr>
+      <w:r>
+        <w:rPr>
+          <w:rFonts w:ascii="Times New Roman" w:hAnsi="Times New Roman"/>
+          <w:sz w:val="24"/>
+          <w:szCs w:val="24"/>
+          <w:lang w:val="ru-RU"/>
+        </w:rPr>
+        <w:t xml:space="preserve">Работа программного интерфейса очень схожа с работой программного интерфейса административной части. Т.к. для разработки приложения для настольных ПК используется </w:t>
+      </w:r>
+      <w:r>
+        <w:rPr>
+          <w:rFonts w:ascii="Times New Roman" w:hAnsi="Times New Roman"/>
+          <w:sz w:val="24"/>
+          <w:szCs w:val="24"/>
+        </w:rPr>
+        <w:t>Electron</w:t>
+      </w:r>
+      <w:r>
+        <w:rPr>
+          <w:rFonts w:ascii="Times New Roman" w:hAnsi="Times New Roman"/>
+          <w:sz w:val="24"/>
+          <w:szCs w:val="24"/>
+          <w:lang w:val="ru-RU"/>
+        </w:rPr>
+        <w:t xml:space="preserve">, </w:t>
+      </w:r>
+      <w:r>
+        <w:rPr>
+          <w:rFonts w:ascii="Times New Roman" w:hAnsi="Times New Roman"/>
+          <w:sz w:val="24"/>
+          <w:szCs w:val="24"/>
+          <w:lang w:val="ru-RU"/>
+        </w:rPr>
+        <w:t xml:space="preserve">то есть возможность применить библиотеку </w:t>
+      </w:r>
+      <w:proofErr w:type="spellStart"/>
+      <w:r>
+        <w:rPr>
+          <w:rFonts w:ascii="Times New Roman" w:hAnsi="Times New Roman"/>
+          <w:sz w:val="24"/>
+          <w:szCs w:val="24"/>
+        </w:rPr>
+        <w:t>Axios</w:t>
+      </w:r>
+      <w:proofErr w:type="spellEnd"/>
+      <w:r>
+        <w:rPr>
+          <w:rFonts w:ascii="Times New Roman" w:hAnsi="Times New Roman"/>
+          <w:sz w:val="24"/>
+          <w:szCs w:val="24"/>
+          <w:lang w:val="ru-RU"/>
+        </w:rPr>
+        <w:t xml:space="preserve">, </w:t>
+      </w:r>
+      <w:r>
+        <w:rPr>
+          <w:rFonts w:ascii="Times New Roman" w:hAnsi="Times New Roman"/>
+          <w:sz w:val="24"/>
+          <w:szCs w:val="24"/>
+          <w:lang w:val="ru-RU"/>
+        </w:rPr>
+        <w:t xml:space="preserve">которая реализует </w:t>
+      </w:r>
+      <w:proofErr w:type="spellStart"/>
+      <w:r>
+        <w:rPr>
+          <w:rFonts w:ascii="Times New Roman" w:hAnsi="Times New Roman"/>
+          <w:sz w:val="24"/>
+          <w:szCs w:val="24"/>
+        </w:rPr>
+        <w:t>RESTful</w:t>
+      </w:r>
+      <w:proofErr w:type="spellEnd"/>
+      <w:r>
+        <w:rPr>
+          <w:rFonts w:ascii="Times New Roman" w:hAnsi="Times New Roman"/>
+          <w:sz w:val="24"/>
+          <w:szCs w:val="24"/>
+          <w:lang w:val="ru-RU"/>
+        </w:rPr>
+        <w:t xml:space="preserve"> </w:t>
+      </w:r>
+      <w:r>
+        <w:rPr>
+          <w:rFonts w:ascii="Times New Roman" w:hAnsi="Times New Roman"/>
+          <w:sz w:val="24"/>
+          <w:szCs w:val="24"/>
+          <w:lang w:val="ru-RU"/>
+        </w:rPr>
+        <w:t>клиент.</w:t>
+      </w:r>
+    </w:p>
+    <w:p>
+      <w:pPr>
+        <w:spacing w:after="0" w:line="360" w:lineRule="auto"/>
+        <w:jc w:val="both"/>
+        <w:rPr>
+          <w:rFonts w:ascii="Times New Roman" w:hAnsi="Times New Roman"/>
+          <w:sz w:val="24"/>
+          <w:szCs w:val="24"/>
+          <w:lang w:val="ru-RU"/>
+        </w:rPr>
+      </w:pPr>
+      <w:r>
+        <w:rPr>
+          <w:rFonts w:ascii="Times New Roman" w:hAnsi="Times New Roman"/>
+          <w:sz w:val="24"/>
+          <w:szCs w:val="24"/>
+          <w:lang w:val="ru-RU"/>
+        </w:rPr>
         <w:tab/>
         <w:t xml:space="preserve">Основной особенностью разработки программного интерфейса является способ взаимодействия приложений, написанных с помощью </w:t>
       </w:r>
@@ -23003,6 +24629,7 @@
           <w:rFonts w:ascii="Times New Roman" w:hAnsi="Times New Roman"/>
           <w:sz w:val="24"/>
           <w:szCs w:val="24"/>
+          <w:lang w:val="ru-RU"/>
         </w:rPr>
       </w:pPr>
       <w:r>
@@ -24414,9 +26041,9 @@
     </w:lvl>
   </w:abstractNum>
   <w:abstractNum w:abstractNumId="8">
-    <w:nsid w:val="26500A60"/>
+    <w:nsid w:val="1EBD780F"/>
     <w:multiLevelType w:val="hybridMultilevel"/>
-    <w:tmpl w:val="5A409A8A"/>
+    <w:tmpl w:val="7480E85C"/>
     <w:lvl w:ilvl="0" w:tplc="CFB4AEF4">
       <w:start w:val="1"/>
       <w:numFmt w:val="bullet"/>
@@ -24527,6 +26154,232 @@
     </w:lvl>
   </w:abstractNum>
   <w:abstractNum w:abstractNumId="9">
+    <w:nsid w:val="26500A60"/>
+    <w:multiLevelType w:val="hybridMultilevel"/>
+    <w:tmpl w:val="5A409A8A"/>
+    <w:lvl w:ilvl="0" w:tplc="CFB4AEF4">
+      <w:start w:val="1"/>
+      <w:numFmt w:val="bullet"/>
+      <w:lvlText w:val=""/>
+      <w:lvlJc w:val="left"/>
+      <w:pPr>
+        <w:ind w:left="1429" w:hanging="360"/>
+      </w:pPr>
+      <w:rPr>
+        <w:rFonts w:ascii="Symbol" w:hAnsi="Symbol" w:hint="default"/>
+      </w:rPr>
+    </w:lvl>
+    <w:lvl w:ilvl="1" w:tplc="04190003" w:tentative="1">
+      <w:start w:val="1"/>
+      <w:numFmt w:val="bullet"/>
+      <w:lvlText w:val="o"/>
+      <w:lvlJc w:val="left"/>
+      <w:pPr>
+        <w:ind w:left="2149" w:hanging="360"/>
+      </w:pPr>
+      <w:rPr>
+        <w:rFonts w:ascii="Courier New" w:hAnsi="Courier New" w:cs="Courier New" w:hint="default"/>
+      </w:rPr>
+    </w:lvl>
+    <w:lvl w:ilvl="2" w:tplc="04190005" w:tentative="1">
+      <w:start w:val="1"/>
+      <w:numFmt w:val="bullet"/>
+      <w:lvlText w:val=""/>
+      <w:lvlJc w:val="left"/>
+      <w:pPr>
+        <w:ind w:left="2869" w:hanging="360"/>
+      </w:pPr>
+      <w:rPr>
+        <w:rFonts w:ascii="Wingdings" w:hAnsi="Wingdings" w:hint="default"/>
+      </w:rPr>
+    </w:lvl>
+    <w:lvl w:ilvl="3" w:tplc="04190001" w:tentative="1">
+      <w:start w:val="1"/>
+      <w:numFmt w:val="bullet"/>
+      <w:lvlText w:val=""/>
+      <w:lvlJc w:val="left"/>
+      <w:pPr>
+        <w:ind w:left="3589" w:hanging="360"/>
+      </w:pPr>
+      <w:rPr>
+        <w:rFonts w:ascii="Symbol" w:hAnsi="Symbol" w:hint="default"/>
+      </w:rPr>
+    </w:lvl>
+    <w:lvl w:ilvl="4" w:tplc="04190003" w:tentative="1">
+      <w:start w:val="1"/>
+      <w:numFmt w:val="bullet"/>
+      <w:lvlText w:val="o"/>
+      <w:lvlJc w:val="left"/>
+      <w:pPr>
+        <w:ind w:left="4309" w:hanging="360"/>
+      </w:pPr>
+      <w:rPr>
+        <w:rFonts w:ascii="Courier New" w:hAnsi="Courier New" w:cs="Courier New" w:hint="default"/>
+      </w:rPr>
+    </w:lvl>
+    <w:lvl w:ilvl="5" w:tplc="04190005" w:tentative="1">
+      <w:start w:val="1"/>
+      <w:numFmt w:val="bullet"/>
+      <w:lvlText w:val=""/>
+      <w:lvlJc w:val="left"/>
+      <w:pPr>
+        <w:ind w:left="5029" w:hanging="360"/>
+      </w:pPr>
+      <w:rPr>
+        <w:rFonts w:ascii="Wingdings" w:hAnsi="Wingdings" w:hint="default"/>
+      </w:rPr>
+    </w:lvl>
+    <w:lvl w:ilvl="6" w:tplc="04190001" w:tentative="1">
+      <w:start w:val="1"/>
+      <w:numFmt w:val="bullet"/>
+      <w:lvlText w:val=""/>
+      <w:lvlJc w:val="left"/>
+      <w:pPr>
+        <w:ind w:left="5749" w:hanging="360"/>
+      </w:pPr>
+      <w:rPr>
+        <w:rFonts w:ascii="Symbol" w:hAnsi="Symbol" w:hint="default"/>
+      </w:rPr>
+    </w:lvl>
+    <w:lvl w:ilvl="7" w:tplc="04190003" w:tentative="1">
+      <w:start w:val="1"/>
+      <w:numFmt w:val="bullet"/>
+      <w:lvlText w:val="o"/>
+      <w:lvlJc w:val="left"/>
+      <w:pPr>
+        <w:ind w:left="6469" w:hanging="360"/>
+      </w:pPr>
+      <w:rPr>
+        <w:rFonts w:ascii="Courier New" w:hAnsi="Courier New" w:cs="Courier New" w:hint="default"/>
+      </w:rPr>
+    </w:lvl>
+    <w:lvl w:ilvl="8" w:tplc="04190005" w:tentative="1">
+      <w:start w:val="1"/>
+      <w:numFmt w:val="bullet"/>
+      <w:lvlText w:val=""/>
+      <w:lvlJc w:val="left"/>
+      <w:pPr>
+        <w:ind w:left="7189" w:hanging="360"/>
+      </w:pPr>
+      <w:rPr>
+        <w:rFonts w:ascii="Wingdings" w:hAnsi="Wingdings" w:hint="default"/>
+      </w:rPr>
+    </w:lvl>
+  </w:abstractNum>
+  <w:abstractNum w:abstractNumId="10">
+    <w:nsid w:val="296414C3"/>
+    <w:multiLevelType w:val="hybridMultilevel"/>
+    <w:tmpl w:val="7B9225AA"/>
+    <w:lvl w:ilvl="0" w:tplc="CFB4AEF4">
+      <w:start w:val="1"/>
+      <w:numFmt w:val="bullet"/>
+      <w:lvlText w:val=""/>
+      <w:lvlJc w:val="left"/>
+      <w:pPr>
+        <w:ind w:left="1429" w:hanging="360"/>
+      </w:pPr>
+      <w:rPr>
+        <w:rFonts w:ascii="Symbol" w:hAnsi="Symbol" w:hint="default"/>
+      </w:rPr>
+    </w:lvl>
+    <w:lvl w:ilvl="1" w:tplc="04190003" w:tentative="1">
+      <w:start w:val="1"/>
+      <w:numFmt w:val="bullet"/>
+      <w:lvlText w:val="o"/>
+      <w:lvlJc w:val="left"/>
+      <w:pPr>
+        <w:ind w:left="2149" w:hanging="360"/>
+      </w:pPr>
+      <w:rPr>
+        <w:rFonts w:ascii="Courier New" w:hAnsi="Courier New" w:cs="Courier New" w:hint="default"/>
+      </w:rPr>
+    </w:lvl>
+    <w:lvl w:ilvl="2" w:tplc="04190005" w:tentative="1">
+      <w:start w:val="1"/>
+      <w:numFmt w:val="bullet"/>
+      <w:lvlText w:val=""/>
+      <w:lvlJc w:val="left"/>
+      <w:pPr>
+        <w:ind w:left="2869" w:hanging="360"/>
+      </w:pPr>
+      <w:rPr>
+        <w:rFonts w:ascii="Wingdings" w:hAnsi="Wingdings" w:hint="default"/>
+      </w:rPr>
+    </w:lvl>
+    <w:lvl w:ilvl="3" w:tplc="04190001" w:tentative="1">
+      <w:start w:val="1"/>
+      <w:numFmt w:val="bullet"/>
+      <w:lvlText w:val=""/>
+      <w:lvlJc w:val="left"/>
+      <w:pPr>
+        <w:ind w:left="3589" w:hanging="360"/>
+      </w:pPr>
+      <w:rPr>
+        <w:rFonts w:ascii="Symbol" w:hAnsi="Symbol" w:hint="default"/>
+      </w:rPr>
+    </w:lvl>
+    <w:lvl w:ilvl="4" w:tplc="04190003" w:tentative="1">
+      <w:start w:val="1"/>
+      <w:numFmt w:val="bullet"/>
+      <w:lvlText w:val="o"/>
+      <w:lvlJc w:val="left"/>
+      <w:pPr>
+        <w:ind w:left="4309" w:hanging="360"/>
+      </w:pPr>
+      <w:rPr>
+        <w:rFonts w:ascii="Courier New" w:hAnsi="Courier New" w:cs="Courier New" w:hint="default"/>
+      </w:rPr>
+    </w:lvl>
+    <w:lvl w:ilvl="5" w:tplc="04190005" w:tentative="1">
+      <w:start w:val="1"/>
+      <w:numFmt w:val="bullet"/>
+      <w:lvlText w:val=""/>
+      <w:lvlJc w:val="left"/>
+      <w:pPr>
+        <w:ind w:left="5029" w:hanging="360"/>
+      </w:pPr>
+      <w:rPr>
+        <w:rFonts w:ascii="Wingdings" w:hAnsi="Wingdings" w:hint="default"/>
+      </w:rPr>
+    </w:lvl>
+    <w:lvl w:ilvl="6" w:tplc="04190001" w:tentative="1">
+      <w:start w:val="1"/>
+      <w:numFmt w:val="bullet"/>
+      <w:lvlText w:val=""/>
+      <w:lvlJc w:val="left"/>
+      <w:pPr>
+        <w:ind w:left="5749" w:hanging="360"/>
+      </w:pPr>
+      <w:rPr>
+        <w:rFonts w:ascii="Symbol" w:hAnsi="Symbol" w:hint="default"/>
+      </w:rPr>
+    </w:lvl>
+    <w:lvl w:ilvl="7" w:tplc="04190003" w:tentative="1">
+      <w:start w:val="1"/>
+      <w:numFmt w:val="bullet"/>
+      <w:lvlText w:val="o"/>
+      <w:lvlJc w:val="left"/>
+      <w:pPr>
+        <w:ind w:left="6469" w:hanging="360"/>
+      </w:pPr>
+      <w:rPr>
+        <w:rFonts w:ascii="Courier New" w:hAnsi="Courier New" w:cs="Courier New" w:hint="default"/>
+      </w:rPr>
+    </w:lvl>
+    <w:lvl w:ilvl="8" w:tplc="04190005" w:tentative="1">
+      <w:start w:val="1"/>
+      <w:numFmt w:val="bullet"/>
+      <w:lvlText w:val=""/>
+      <w:lvlJc w:val="left"/>
+      <w:pPr>
+        <w:ind w:left="7189" w:hanging="360"/>
+      </w:pPr>
+      <w:rPr>
+        <w:rFonts w:ascii="Wingdings" w:hAnsi="Wingdings" w:hint="default"/>
+      </w:rPr>
+    </w:lvl>
+  </w:abstractNum>
+  <w:abstractNum w:abstractNumId="11">
     <w:nsid w:val="2F627F4D"/>
     <w:multiLevelType w:val="hybridMultilevel"/>
     <w:tmpl w:val="B0D2FAAA"/>
@@ -24640,7 +26493,7 @@
       </w:rPr>
     </w:lvl>
   </w:abstractNum>
-  <w:abstractNum w:abstractNumId="10">
+  <w:abstractNum w:abstractNumId="12">
     <w:nsid w:val="37847A9D"/>
     <w:multiLevelType w:val="multilevel"/>
     <w:tmpl w:val="9940D398"/>
@@ -24787,7 +26640,7 @@
       </w:rPr>
     </w:lvl>
   </w:abstractNum>
-  <w:abstractNum w:abstractNumId="11">
+  <w:abstractNum w:abstractNumId="13">
     <w:nsid w:val="38F95A29"/>
     <w:multiLevelType w:val="hybridMultilevel"/>
     <w:tmpl w:val="1B40B4F2"/>
@@ -24900,7 +26753,7 @@
       </w:rPr>
     </w:lvl>
   </w:abstractNum>
-  <w:abstractNum w:abstractNumId="12">
+  <w:abstractNum w:abstractNumId="14">
     <w:nsid w:val="41616E7E"/>
     <w:multiLevelType w:val="hybridMultilevel"/>
     <w:tmpl w:val="469ADBA4"/>
@@ -25013,7 +26866,7 @@
       </w:rPr>
     </w:lvl>
   </w:abstractNum>
-  <w:abstractNum w:abstractNumId="13">
+  <w:abstractNum w:abstractNumId="15">
     <w:nsid w:val="47A41AC3"/>
     <w:multiLevelType w:val="multilevel"/>
     <w:tmpl w:val="C352AAFA"/>
@@ -25162,7 +27015,7 @@
       </w:rPr>
     </w:lvl>
   </w:abstractNum>
-  <w:abstractNum w:abstractNumId="14">
+  <w:abstractNum w:abstractNumId="16">
     <w:nsid w:val="49237F59"/>
     <w:multiLevelType w:val="multilevel"/>
     <w:tmpl w:val="AD30A8A2"/>
@@ -25311,7 +27164,7 @@
       </w:rPr>
     </w:lvl>
   </w:abstractNum>
-  <w:abstractNum w:abstractNumId="15">
+  <w:abstractNum w:abstractNumId="17">
     <w:nsid w:val="4E345CC8"/>
     <w:multiLevelType w:val="hybridMultilevel"/>
     <w:tmpl w:val="3F9491CC"/>
@@ -25424,7 +27277,7 @@
       </w:rPr>
     </w:lvl>
   </w:abstractNum>
-  <w:abstractNum w:abstractNumId="16">
+  <w:abstractNum w:abstractNumId="18">
     <w:nsid w:val="4FB0520A"/>
     <w:multiLevelType w:val="hybridMultilevel"/>
     <w:tmpl w:val="5EAC634E"/>
@@ -25538,7 +27391,7 @@
       </w:rPr>
     </w:lvl>
   </w:abstractNum>
-  <w:abstractNum w:abstractNumId="17">
+  <w:abstractNum w:abstractNumId="19">
     <w:nsid w:val="52363835"/>
     <w:multiLevelType w:val="hybridMultilevel"/>
     <w:tmpl w:val="3CE0AF44"/>
@@ -25652,7 +27505,7 @@
       </w:rPr>
     </w:lvl>
   </w:abstractNum>
-  <w:abstractNum w:abstractNumId="18">
+  <w:abstractNum w:abstractNumId="20">
     <w:nsid w:val="56E60E8D"/>
     <w:multiLevelType w:val="hybridMultilevel"/>
     <w:tmpl w:val="E2486826"/>
@@ -25765,7 +27618,7 @@
       </w:rPr>
     </w:lvl>
   </w:abstractNum>
-  <w:abstractNum w:abstractNumId="19">
+  <w:abstractNum w:abstractNumId="21">
     <w:nsid w:val="57B0505B"/>
     <w:multiLevelType w:val="hybridMultilevel"/>
     <w:tmpl w:val="E19C9EF0"/>
@@ -25878,7 +27731,7 @@
       </w:rPr>
     </w:lvl>
   </w:abstractNum>
-  <w:abstractNum w:abstractNumId="20">
+  <w:abstractNum w:abstractNumId="22">
     <w:nsid w:val="5B2D0BDE"/>
     <w:multiLevelType w:val="hybridMultilevel"/>
     <w:tmpl w:val="FB3243C8"/>
@@ -25993,7 +27846,7 @@
       </w:rPr>
     </w:lvl>
   </w:abstractNum>
-  <w:abstractNum w:abstractNumId="21">
+  <w:abstractNum w:abstractNumId="23">
     <w:nsid w:val="5BF45B7C"/>
     <w:multiLevelType w:val="hybridMultilevel"/>
     <w:tmpl w:val="E3BA10DC"/>
@@ -26106,7 +27959,7 @@
       </w:rPr>
     </w:lvl>
   </w:abstractNum>
-  <w:abstractNum w:abstractNumId="22">
+  <w:abstractNum w:abstractNumId="24">
     <w:nsid w:val="5D2238DD"/>
     <w:multiLevelType w:val="multilevel"/>
     <w:tmpl w:val="7FE4F208"/>
@@ -26255,7 +28108,7 @@
       </w:rPr>
     </w:lvl>
   </w:abstractNum>
-  <w:abstractNum w:abstractNumId="23">
+  <w:abstractNum w:abstractNumId="25">
     <w:nsid w:val="679D4DFF"/>
     <w:multiLevelType w:val="hybridMultilevel"/>
     <w:tmpl w:val="7AF0AF58"/>
@@ -26345,7 +28198,7 @@
       </w:pPr>
     </w:lvl>
   </w:abstractNum>
-  <w:abstractNum w:abstractNumId="24">
+  <w:abstractNum w:abstractNumId="26">
     <w:nsid w:val="6A3A7651"/>
     <w:multiLevelType w:val="hybridMultilevel"/>
     <w:tmpl w:val="A46092D8"/>
@@ -26459,7 +28312,7 @@
       </w:rPr>
     </w:lvl>
   </w:abstractNum>
-  <w:abstractNum w:abstractNumId="25">
+  <w:abstractNum w:abstractNumId="27">
     <w:nsid w:val="70401EB9"/>
     <w:multiLevelType w:val="hybridMultilevel"/>
     <w:tmpl w:val="B83A0D66"/>
@@ -26572,7 +28425,7 @@
       </w:rPr>
     </w:lvl>
   </w:abstractNum>
-  <w:abstractNum w:abstractNumId="26">
+  <w:abstractNum w:abstractNumId="28">
     <w:nsid w:val="76F206AA"/>
     <w:multiLevelType w:val="hybridMultilevel"/>
     <w:tmpl w:val="B37080CA"/>
@@ -26685,7 +28538,7 @@
       </w:rPr>
     </w:lvl>
   </w:abstractNum>
-  <w:abstractNum w:abstractNumId="27">
+  <w:abstractNum w:abstractNumId="29">
     <w:nsid w:val="790B5E27"/>
     <w:multiLevelType w:val="hybridMultilevel"/>
     <w:tmpl w:val="8488CC7E"/>
@@ -26802,7 +28655,7 @@
     <w:abstractNumId w:val="5"/>
   </w:num>
   <w:num w:numId="2">
-    <w:abstractNumId w:val="14"/>
+    <w:abstractNumId w:val="16"/>
   </w:num>
   <w:num w:numId="3">
     <w:abstractNumId w:val="6"/>
@@ -26811,49 +28664,49 @@
     <w:abstractNumId w:val="0"/>
   </w:num>
   <w:num w:numId="5">
-    <w:abstractNumId w:val="12"/>
+    <w:abstractNumId w:val="14"/>
   </w:num>
   <w:num w:numId="6">
-    <w:abstractNumId w:val="17"/>
+    <w:abstractNumId w:val="19"/>
   </w:num>
   <w:num w:numId="7">
-    <w:abstractNumId w:val="24"/>
+    <w:abstractNumId w:val="26"/>
   </w:num>
   <w:num w:numId="8">
     <w:abstractNumId w:val="2"/>
   </w:num>
   <w:num w:numId="9">
-    <w:abstractNumId w:val="16"/>
+    <w:abstractNumId w:val="18"/>
   </w:num>
   <w:num w:numId="10">
-    <w:abstractNumId w:val="10"/>
+    <w:abstractNumId w:val="12"/>
   </w:num>
   <w:num w:numId="11">
-    <w:abstractNumId w:val="19"/>
+    <w:abstractNumId w:val="21"/>
   </w:num>
   <w:num w:numId="12">
-    <w:abstractNumId w:val="25"/>
+    <w:abstractNumId w:val="27"/>
   </w:num>
   <w:num w:numId="13">
-    <w:abstractNumId w:val="9"/>
+    <w:abstractNumId w:val="11"/>
   </w:num>
   <w:num w:numId="14">
     <w:abstractNumId w:val="7"/>
   </w:num>
   <w:num w:numId="15">
-    <w:abstractNumId w:val="11"/>
+    <w:abstractNumId w:val="13"/>
   </w:num>
   <w:num w:numId="16">
-    <w:abstractNumId w:val="20"/>
+    <w:abstractNumId w:val="22"/>
   </w:num>
   <w:num w:numId="17">
-    <w:abstractNumId w:val="23"/>
+    <w:abstractNumId w:val="25"/>
   </w:num>
   <w:num w:numId="18">
-    <w:abstractNumId w:val="8"/>
+    <w:abstractNumId w:val="9"/>
   </w:num>
   <w:num w:numId="19">
-    <w:abstractNumId w:val="21"/>
+    <w:abstractNumId w:val="23"/>
   </w:num>
   <w:num w:numId="20">
     <w:abstractNumId w:val="3"/>
@@ -26862,25 +28715,31 @@
     <w:abstractNumId w:val="1"/>
   </w:num>
   <w:num w:numId="22">
-    <w:abstractNumId w:val="22"/>
+    <w:abstractNumId w:val="24"/>
   </w:num>
   <w:num w:numId="23">
-    <w:abstractNumId w:val="26"/>
+    <w:abstractNumId w:val="28"/>
   </w:num>
   <w:num w:numId="24">
-    <w:abstractNumId w:val="18"/>
+    <w:abstractNumId w:val="20"/>
   </w:num>
   <w:num w:numId="25">
-    <w:abstractNumId w:val="13"/>
+    <w:abstractNumId w:val="15"/>
   </w:num>
   <w:num w:numId="26">
-    <w:abstractNumId w:val="27"/>
+    <w:abstractNumId w:val="29"/>
   </w:num>
   <w:num w:numId="27">
     <w:abstractNumId w:val="4"/>
   </w:num>
   <w:num w:numId="28">
-    <w:abstractNumId w:val="15"/>
+    <w:abstractNumId w:val="17"/>
+  </w:num>
+  <w:num w:numId="29">
+    <w:abstractNumId w:val="8"/>
+  </w:num>
+  <w:num w:numId="30">
+    <w:abstractNumId w:val="10"/>
   </w:num>
 </w:numbering>
 </file>
@@ -27649,7 +29508,7 @@
   <a:extraClrSchemeLst/>
   <a:extLst>
     <a:ext uri="{05A4C25C-085E-4340-85A3-A5531E510DB2}">
-      <thm15:themeFamily xmlns:thm15="http://schemas.microsoft.com/office/thememl/2012/main" xmlns="" name="Office Theme" id="{62F939B6-93AF-4DB8-9C6B-D6C7DFDC589F}" vid="{4A3C46E8-61CC-4603-A589-7422A47A8E4A}"/>
+      <thm15:themeFamily xmlns="" xmlns:thm15="http://schemas.microsoft.com/office/thememl/2012/main" name="Office Theme" id="{62F939B6-93AF-4DB8-9C6B-D6C7DFDC589F}" vid="{4A3C46E8-61CC-4603-A589-7422A47A8E4A}"/>
     </a:ext>
   </a:extLst>
 </a:theme>
@@ -27660,7 +29519,7 @@
 </file>
 
 <file path=customXml/itemProps1.xml><?xml version="1.0" encoding="utf-8"?>
-<ds:datastoreItem xmlns:ds="http://schemas.openxmlformats.org/officeDocument/2006/customXml" ds:itemID="{A31AFAEA-2741-46AB-B3FF-1F33E31B3044}">
+<ds:datastoreItem xmlns:ds="http://schemas.openxmlformats.org/officeDocument/2006/customXml" ds:itemID="{87F72D9C-2CF7-4A82-B3ED-D225EC90591F}">
   <ds:schemaRefs>
     <ds:schemaRef ds:uri="http://schemas.openxmlformats.org/officeDocument/2006/bibliography"/>
   </ds:schemaRefs>
